--- a/download_week_08/Week_08_HW_Submission.docx
+++ b/download_week_08/Week_08_HW_Submission.docx
@@ -45,44 +45,41 @@
         <w:pStyle w:val="Author"/>
       </w:pPr>
       <w:r>
-        <w:t xml:space="preserve">Your</w:t>
+        <w:t xml:space="preserve">Spencer</w:t>
       </w:r>
       <w:r>
         <w:t xml:space="preserve"> </w:t>
       </w:r>
       <w:r>
-        <w:t xml:space="preserve">name</w:t>
+        <w:t xml:space="preserve">Swartz</w:t>
+      </w:r>
+    </w:p>
+    <w:p>
+      <w:pPr>
+        <w:pStyle w:val="Date"/>
+      </w:pPr>
+      <w:r>
+        <w:t xml:space="preserve">March</w:t>
       </w:r>
       <w:r>
         <w:t xml:space="preserve"> </w:t>
       </w:r>
       <w:r>
-        <w:t xml:space="preserve">here</w:t>
-      </w:r>
-    </w:p>
-    <w:p>
-      <w:pPr>
-        <w:pStyle w:val="Date"/>
-      </w:pPr>
-      <w:r>
-        <w:t xml:space="preserve">Nov.</w:t>
+        <w:t xml:space="preserve">13,</w:t>
       </w:r>
       <w:r>
         <w:t xml:space="preserve"> </w:t>
       </w:r>
       <w:r>
-        <w:t xml:space="preserve">??,</w:t>
-      </w:r>
-      <w:r>
-        <w:t xml:space="preserve"> </w:t>
-      </w:r>
-      <w:r>
-        <w:t xml:space="preserve">2015</w:t>
-      </w:r>
-    </w:p>
-    <w:p>
-      <w:r>
-        <w:t xml:space="preserve">Create a pdf from this R Markdown file for the following exercises. Submit the R markdown file and resulting pdf file via D2L Dropbox.</w:t>
+        <w:t xml:space="preserve">2017</w:t>
+      </w:r>
+    </w:p>
+    <w:p>
+      <w:pPr>
+        <w:pStyle w:val="FirstParagraph"/>
+      </w:pPr>
+      <w:r>
+        <w:t xml:space="preserve">Create a Word document from this R Markdown file for the following exercises. Submit the R markdown file and resulting Word document via D2L Dropbox.</w:t>
       </w:r>
     </w:p>
     <w:p>
@@ -96,17 +93,24 @@
       </w:r>
     </w:p>
     <w:p>
-      <w:r>
-        <w:t xml:space="preserve">Chondromalatia patellae (CP) is a painful inflammation of the patella (kneecap). It can be diagnosed without error arthroscopically. However, a less invasive diagnostic test called Clarke’s Sign test can also be used to diagnose CP but is not 100% accurate. The following contingency table contains data for 106 patients who were first diagnosed for CP using the Clarke’s Sign test and then went on to have arthroscopic surgery to confirm or deny the diagnosis (Doberstein ST, Romeyn RL, Reineke DM , J Athl Train. 2008 Apr-Jun;43(2):190-6.).</w:t>
+      <w:pPr>
+        <w:pStyle w:val="FirstParagraph"/>
+      </w:pPr>
+      <w:r>
+        <w:t xml:space="preserve">Chondromalatia patellae (CP) is a painful inflammation of the patella (kneecap). It can be diagnosed without error arthroscopically. However, a less invasive diagnostic test called Clarkeâs Sign test can also be used to diagnose CP but is not 100% accurate. The following contingency table contains data for 106 patients who were first diagnosed for CP using the Clarkeâs Sign test and then went on to have arthroscopic surgery to confirm or deny the diagnosis (Doberstein ST, Romeyn RL, Reineke DM , J Athl Train. 2008 Apr-Jun;43(2):190-6.).</w:t>
       </w:r>
     </w:p>
     <w:tbl>
       <w:tblPr>
         <w:tblStyle w:val="TableNormal"/>
         <w:tblW w:type="pct" w:w="0.0"/>
+        <w:tblLook w:firstRow="1"/>
       </w:tblPr>
       <w:tblGrid/>
       <w:tr>
+        <w:trPr>
+          <w:cnfStyle w:firstRow="1"/>
+        </w:trPr>
         <w:tc>
           <w:tcPr>
             <w:tcBorders>
@@ -115,9 +119,7 @@
             <w:vAlign w:val="bottom"/>
           </w:tcPr>
           <w:p>
-            <w:pPr>
-              <w:pStyle w:val="Compact"/>
-            </w:pPr>
+            <w:pStyle w:val="Compact"/>
           </w:p>
         </w:tc>
         <w:tc>
@@ -322,6 +324,9 @@
       </w:r>
     </w:p>
     <w:p>
+      <w:pPr>
+        <w:pStyle w:val="FirstParagraph"/>
+      </w:pPr>
       <w:r>
         <w:t xml:space="preserve">Conduct a chi-square test to determine if the outcome of the Clarke's Sign test and the presence of CP are associated. Let</w:t>
       </w:r>
@@ -330,64 +335,419 @@
       </w:r>
       <m:oMath>
         <m:r>
-          <m:rPr>
-            <m:sty m:val="p"/>
-          </m:rPr>
           <m:t>α</m:t>
         </m:r>
         <m:r>
-          <m:rPr>
-            <m:sty m:val="p"/>
-          </m:rPr>
           <m:t>=</m:t>
         </m:r>
         <m:r>
-          <m:rPr>
-            <m:sty m:val="p"/>
-          </m:rPr>
-          <m:t>0</m:t>
+          <m:t>0.05</m:t>
+        </m:r>
+      </m:oMath>
+      <w:r>
+        <w:t xml:space="preserve">.</w:t>
+      </w:r>
+    </w:p>
+    <w:p>
+      <w:pPr>
+        <w:pStyle w:val="Heading3"/>
+      </w:pPr>
+      <w:bookmarkStart w:id="23" w:name="answer-1a"/>
+      <w:bookmarkEnd w:id="23"/>
+      <w:r>
+        <w:t xml:space="preserve">Answer 1a</w:t>
+      </w:r>
+    </w:p>
+    <w:p>
+      <w:pPr>
+        <w:pStyle w:val="SourceCode"/>
+      </w:pPr>
+      <w:r>
+        <w:rPr>
+          <w:rStyle w:val="NormalTok"/>
+        </w:rPr>
+        <w:t xml:space="preserve">clarke &lt;-</w:t>
+      </w:r>
+      <w:r>
+        <w:rPr>
+          <w:rStyle w:val="StringTok"/>
+        </w:rPr>
+        <w:t xml:space="preserve"> </w:t>
+      </w:r>
+      <w:r>
+        <w:rPr>
+          <w:rStyle w:val="KeywordTok"/>
+        </w:rPr>
+        <w:t xml:space="preserve">matrix</w:t>
+      </w:r>
+      <w:r>
+        <w:rPr>
+          <w:rStyle w:val="NormalTok"/>
+        </w:rPr>
+        <w:t xml:space="preserve">(</w:t>
+      </w:r>
+      <w:r>
+        <w:rPr>
+          <w:rStyle w:val="KeywordTok"/>
+        </w:rPr>
+        <w:t xml:space="preserve">c</w:t>
+      </w:r>
+      <w:r>
+        <w:rPr>
+          <w:rStyle w:val="NormalTok"/>
+        </w:rPr>
+        <w:t xml:space="preserve">(</w:t>
+      </w:r>
+      <w:r>
+        <w:rPr>
+          <w:rStyle w:val="DecValTok"/>
+        </w:rPr>
+        <w:t xml:space="preserve">9</w:t>
+      </w:r>
+      <w:r>
+        <w:rPr>
+          <w:rStyle w:val="NormalTok"/>
+        </w:rPr>
+        <w:t xml:space="preserve">,</w:t>
+      </w:r>
+      <w:r>
+        <w:rPr>
+          <w:rStyle w:val="DecValTok"/>
+        </w:rPr>
+        <w:t xml:space="preserve">27</w:t>
+      </w:r>
+      <w:r>
+        <w:rPr>
+          <w:rStyle w:val="NormalTok"/>
+        </w:rPr>
+        <w:t xml:space="preserve">,</w:t>
+      </w:r>
+      <w:r>
+        <w:rPr>
+          <w:rStyle w:val="DecValTok"/>
+        </w:rPr>
+        <w:t xml:space="preserve">14</w:t>
+      </w:r>
+      <w:r>
+        <w:rPr>
+          <w:rStyle w:val="NormalTok"/>
+        </w:rPr>
+        <w:t xml:space="preserve">,</w:t>
+      </w:r>
+      <w:r>
+        <w:rPr>
+          <w:rStyle w:val="DecValTok"/>
+        </w:rPr>
+        <w:t xml:space="preserve">56</w:t>
+      </w:r>
+      <w:r>
+        <w:rPr>
+          <w:rStyle w:val="NormalTok"/>
+        </w:rPr>
+        <w:t xml:space="preserve">),</w:t>
+      </w:r>
+      <w:r>
+        <w:rPr>
+          <w:rStyle w:val="DataTypeTok"/>
+        </w:rPr>
+        <w:t xml:space="preserve">nrow=</w:t>
+      </w:r>
+      <w:r>
+        <w:rPr>
+          <w:rStyle w:val="DecValTok"/>
+        </w:rPr>
+        <w:t xml:space="preserve">2</w:t>
+      </w:r>
+      <w:r>
+        <w:rPr>
+          <w:rStyle w:val="NormalTok"/>
+        </w:rPr>
+        <w:t xml:space="preserve">)</w:t>
+      </w:r>
+      <w:r>
+        <w:br w:type="textWrapping"/>
+      </w:r>
+      <w:r>
+        <w:rPr>
+          <w:rStyle w:val="NormalTok"/>
+        </w:rPr>
+        <w:t xml:space="preserve">clarke</w:t>
+      </w:r>
+    </w:p>
+    <w:p>
+      <w:pPr>
+        <w:pStyle w:val="SourceCode"/>
+      </w:pPr>
+      <w:r>
+        <w:rPr>
+          <w:rStyle w:val="VerbatimChar"/>
+        </w:rPr>
+        <w:t xml:space="preserve">##      [,1] [,2]</w:t>
+      </w:r>
+      <w:r>
+        <w:br w:type="textWrapping"/>
+      </w:r>
+      <w:r>
+        <w:rPr>
+          <w:rStyle w:val="VerbatimChar"/>
+        </w:rPr>
+        <w:t xml:space="preserve">## [1,]    9   14</w:t>
+      </w:r>
+      <w:r>
+        <w:br w:type="textWrapping"/>
+      </w:r>
+      <w:r>
+        <w:rPr>
+          <w:rStyle w:val="VerbatimChar"/>
+        </w:rPr>
+        <w:t xml:space="preserve">## [2,]   27   56</w:t>
+      </w:r>
+    </w:p>
+    <w:p>
+      <w:pPr>
+        <w:pStyle w:val="SourceCode"/>
+      </w:pPr>
+      <w:r>
+        <w:rPr>
+          <w:rStyle w:val="NormalTok"/>
+        </w:rPr>
+        <w:t xml:space="preserve">stats::</w:t>
+      </w:r>
+      <w:r>
+        <w:rPr>
+          <w:rStyle w:val="KeywordTok"/>
+        </w:rPr>
+        <w:t xml:space="preserve">prop.test</w:t>
+      </w:r>
+      <w:r>
+        <w:rPr>
+          <w:rStyle w:val="NormalTok"/>
+        </w:rPr>
+        <w:t xml:space="preserve">(clarke,</w:t>
+      </w:r>
+      <w:r>
+        <w:rPr>
+          <w:rStyle w:val="DataTypeTok"/>
+        </w:rPr>
+        <w:t xml:space="preserve">correct =</w:t>
+      </w:r>
+      <w:r>
+        <w:rPr>
+          <w:rStyle w:val="NormalTok"/>
+        </w:rPr>
+        <w:t xml:space="preserve"> </w:t>
+      </w:r>
+      <w:r>
+        <w:rPr>
+          <w:rStyle w:val="NormalTok"/>
+        </w:rPr>
+        <w:t xml:space="preserve">F)</w:t>
+      </w:r>
+    </w:p>
+    <w:p>
+      <w:pPr>
+        <w:pStyle w:val="SourceCode"/>
+      </w:pPr>
+      <w:r>
+        <w:rPr>
+          <w:rStyle w:val="VerbatimChar"/>
+        </w:rPr>
+        <w:t xml:space="preserve">## </w:t>
+      </w:r>
+      <w:r>
+        <w:br w:type="textWrapping"/>
+      </w:r>
+      <w:r>
+        <w:rPr>
+          <w:rStyle w:val="VerbatimChar"/>
+        </w:rPr>
+        <w:t xml:space="preserve">##  2-sample test for equality of proportions without continuity</w:t>
+      </w:r>
+      <w:r>
+        <w:br w:type="textWrapping"/>
+      </w:r>
+      <w:r>
+        <w:rPr>
+          <w:rStyle w:val="VerbatimChar"/>
+        </w:rPr>
+        <w:t xml:space="preserve">##  correction</w:t>
+      </w:r>
+      <w:r>
+        <w:br w:type="textWrapping"/>
+      </w:r>
+      <w:r>
+        <w:rPr>
+          <w:rStyle w:val="VerbatimChar"/>
+        </w:rPr>
+        <w:t xml:space="preserve">## </w:t>
+      </w:r>
+      <w:r>
+        <w:br w:type="textWrapping"/>
+      </w:r>
+      <w:r>
+        <w:rPr>
+          <w:rStyle w:val="VerbatimChar"/>
+        </w:rPr>
+        <w:t xml:space="preserve">## data:  clarke</w:t>
+      </w:r>
+      <w:r>
+        <w:br w:type="textWrapping"/>
+      </w:r>
+      <w:r>
+        <w:rPr>
+          <w:rStyle w:val="VerbatimChar"/>
+        </w:rPr>
+        <w:t xml:space="preserve">## X-squared = 0.34982, df = 1, p-value = 0.5542</w:t>
+      </w:r>
+      <w:r>
+        <w:br w:type="textWrapping"/>
+      </w:r>
+      <w:r>
+        <w:rPr>
+          <w:rStyle w:val="VerbatimChar"/>
+        </w:rPr>
+        <w:t xml:space="preserve">## alternative hypothesis: two.sided</w:t>
+      </w:r>
+      <w:r>
+        <w:br w:type="textWrapping"/>
+      </w:r>
+      <w:r>
+        <w:rPr>
+          <w:rStyle w:val="VerbatimChar"/>
+        </w:rPr>
+        <w:t xml:space="preserve">## 95 percent confidence interval:</w:t>
+      </w:r>
+      <w:r>
+        <w:br w:type="textWrapping"/>
+      </w:r>
+      <w:r>
+        <w:rPr>
+          <w:rStyle w:val="VerbatimChar"/>
+        </w:rPr>
+        <w:t xml:space="preserve">##  -0.1574690  0.2894753</w:t>
+      </w:r>
+      <w:r>
+        <w:br w:type="textWrapping"/>
+      </w:r>
+      <w:r>
+        <w:rPr>
+          <w:rStyle w:val="VerbatimChar"/>
+        </w:rPr>
+        <w:t xml:space="preserve">## sample estimates:</w:t>
+      </w:r>
+      <w:r>
+        <w:br w:type="textWrapping"/>
+      </w:r>
+      <w:r>
+        <w:rPr>
+          <w:rStyle w:val="VerbatimChar"/>
+        </w:rPr>
+        <w:t xml:space="preserve">##    prop 1    prop 2 </w:t>
+      </w:r>
+      <w:r>
+        <w:br w:type="textWrapping"/>
+      </w:r>
+      <w:r>
+        <w:rPr>
+          <w:rStyle w:val="VerbatimChar"/>
+        </w:rPr>
+        <w:t xml:space="preserve">## 0.3913043 0.3253012</w:t>
+      </w:r>
+    </w:p>
+    <w:p>
+      <w:pPr>
+        <w:pStyle w:val="FirstParagraph"/>
+      </w:pPr>
+      <m:oMath>
+        <m:sSub>
+          <m:e>
+            <m:r>
+              <m:t>H</m:t>
+            </m:r>
+          </m:e>
+          <m:sub>
+            <m:r>
+              <m:t>0</m:t>
+            </m:r>
+          </m:sub>
+        </m:sSub>
+      </m:oMath>
+      <w:r>
+        <w:t xml:space="preserve"> </w:t>
+      </w:r>
+      <w:r>
+        <w:t xml:space="preserve">: The distribution of the outcome is independent of the Clarke result.</w:t>
+      </w:r>
+      <w:r>
+        <w:t xml:space="preserve"> </w:t>
+      </w:r>
+      <m:oMath>
+        <m:sSub>
+          <m:e>
+            <m:r>
+              <m:t>H</m:t>
+            </m:r>
+          </m:e>
+          <m:sub>
+            <m:r>
+              <m:t>a</m:t>
+            </m:r>
+          </m:sub>
+        </m:sSub>
+      </m:oMath>
+      <w:r>
+        <w:t xml:space="preserve"> </w:t>
+      </w:r>
+      <w:r>
+        <w:t xml:space="preserve">: There is a difference in the distribution of responses to the Clarke result.</w:t>
+      </w:r>
+    </w:p>
+    <w:p>
+      <w:pPr>
+        <w:pStyle w:val="BodyText"/>
+      </w:pPr>
+      <w:r>
+        <w:t xml:space="preserve">At</w:t>
+      </w:r>
+      <w:r>
+        <w:t xml:space="preserve"> </w:t>
+      </w:r>
+      <m:oMath>
+        <m:r>
+          <m:t>α</m:t>
         </m:r>
         <m:r>
-          <m:rPr>
-            <m:sty m:val="p"/>
-          </m:rPr>
-          <m:t>.</m:t>
+          <m:t>=</m:t>
         </m:r>
         <m:r>
-          <m:rPr>
-            <m:sty m:val="p"/>
-          </m:rPr>
-          <m:t>05</m:t>
+          <m:t>0.05</m:t>
         </m:r>
       </m:oMath>
       <w:r>
-        <w:t xml:space="preserve">.</w:t>
-      </w:r>
-    </w:p>
-    <w:p>
-      <w:pPr>
-        <w:pStyle w:val="Heading3"/>
-      </w:pPr>
-      <w:bookmarkStart w:id="23" w:name="answer-1a"/>
-      <w:bookmarkEnd w:id="23"/>
-      <w:r>
-        <w:t xml:space="preserve">Answer 1a</w:t>
-      </w:r>
-    </w:p>
-    <w:p>
-      <w:pPr>
-        <w:pStyle w:val="SourceCode"/>
-      </w:pPr>
-      <w:r>
-        <w:rPr>
-          <w:rStyle w:val="CommentTok"/>
-        </w:rPr>
-        <w:t xml:space="preserve"># Insert your R code here.</w:t>
-      </w:r>
-    </w:p>
-    <w:p>
-      <w:r>
-        <w:t xml:space="preserve">Replace this text with your hypotheses and conclusion here.</w:t>
+        <w:t xml:space="preserve">, we do not have enough evidence to reject</w:t>
+      </w:r>
+      <w:r>
+        <w:t xml:space="preserve"> </w:t>
+      </w:r>
+      <m:oMath>
+        <m:sSub>
+          <m:e>
+            <m:r>
+              <m:t>H</m:t>
+            </m:r>
+          </m:e>
+          <m:sub>
+            <m:r>
+              <m:t>0</m:t>
+            </m:r>
+          </m:sub>
+        </m:sSub>
+      </m:oMath>
+      <w:r>
+        <w:t xml:space="preserve"> </w:t>
+      </w:r>
+      <w:r>
+        <w:t xml:space="preserve">(p = 0.5542). this means that the Clarke test and CP may not be associated.</w:t>
       </w:r>
     </w:p>
     <w:p>
@@ -401,6 +761,9 @@
       </w:r>
     </w:p>
     <w:p>
+      <w:pPr>
+        <w:pStyle w:val="FirstParagraph"/>
+      </w:pPr>
       <w:r>
         <w:t xml:space="preserve">For the population of all patients who have CP, construct and interpret a 95% confidence interval for the proportion of positive Clarke's Sign tests.</w:t>
       </w:r>
@@ -421,14 +784,172 @@
       </w:pPr>
       <w:r>
         <w:rPr>
-          <w:rStyle w:val="CommentTok"/>
-        </w:rPr>
-        <w:t xml:space="preserve"># Insert your R code here.</w:t>
-      </w:r>
-    </w:p>
-    <w:p>
-      <w:r>
-        <w:t xml:space="preserve">Replace this text with your interpretation here.</w:t>
+          <w:rStyle w:val="KeywordTok"/>
+        </w:rPr>
+        <w:t xml:space="preserve">prop.test</w:t>
+      </w:r>
+      <w:r>
+        <w:rPr>
+          <w:rStyle w:val="NormalTok"/>
+        </w:rPr>
+        <w:t xml:space="preserve">(</w:t>
+      </w:r>
+      <w:r>
+        <w:rPr>
+          <w:rStyle w:val="DecValTok"/>
+        </w:rPr>
+        <w:t xml:space="preserve">9</w:t>
+      </w:r>
+      <w:r>
+        <w:rPr>
+          <w:rStyle w:val="NormalTok"/>
+        </w:rPr>
+        <w:t xml:space="preserve">,</w:t>
+      </w:r>
+      <w:r>
+        <w:rPr>
+          <w:rStyle w:val="DecValTok"/>
+        </w:rPr>
+        <w:t xml:space="preserve">23</w:t>
+      </w:r>
+      <w:r>
+        <w:rPr>
+          <w:rStyle w:val="NormalTok"/>
+        </w:rPr>
+        <w:t xml:space="preserve">,</w:t>
+      </w:r>
+      <w:r>
+        <w:rPr>
+          <w:rStyle w:val="DataTypeTok"/>
+        </w:rPr>
+        <w:t xml:space="preserve">correct =</w:t>
+      </w:r>
+      <w:r>
+        <w:rPr>
+          <w:rStyle w:val="NormalTok"/>
+        </w:rPr>
+        <w:t xml:space="preserve"> </w:t>
+      </w:r>
+      <w:r>
+        <w:rPr>
+          <w:rStyle w:val="OtherTok"/>
+        </w:rPr>
+        <w:t xml:space="preserve">FALSE</w:t>
+      </w:r>
+      <w:r>
+        <w:rPr>
+          <w:rStyle w:val="NormalTok"/>
+        </w:rPr>
+        <w:t xml:space="preserve">)</w:t>
+      </w:r>
+    </w:p>
+    <w:p>
+      <w:pPr>
+        <w:pStyle w:val="SourceCode"/>
+      </w:pPr>
+      <w:r>
+        <w:rPr>
+          <w:rStyle w:val="VerbatimChar"/>
+        </w:rPr>
+        <w:t xml:space="preserve">## </w:t>
+      </w:r>
+      <w:r>
+        <w:br w:type="textWrapping"/>
+      </w:r>
+      <w:r>
+        <w:rPr>
+          <w:rStyle w:val="VerbatimChar"/>
+        </w:rPr>
+        <w:t xml:space="preserve">##  1-sample proportions test without continuity correction</w:t>
+      </w:r>
+      <w:r>
+        <w:br w:type="textWrapping"/>
+      </w:r>
+      <w:r>
+        <w:rPr>
+          <w:rStyle w:val="VerbatimChar"/>
+        </w:rPr>
+        <w:t xml:space="preserve">## </w:t>
+      </w:r>
+      <w:r>
+        <w:br w:type="textWrapping"/>
+      </w:r>
+      <w:r>
+        <w:rPr>
+          <w:rStyle w:val="VerbatimChar"/>
+        </w:rPr>
+        <w:t xml:space="preserve">## data:  9 out of 23, null probability 0.5</w:t>
+      </w:r>
+      <w:r>
+        <w:br w:type="textWrapping"/>
+      </w:r>
+      <w:r>
+        <w:rPr>
+          <w:rStyle w:val="VerbatimChar"/>
+        </w:rPr>
+        <w:t xml:space="preserve">## X-squared = 1.087, df = 1, p-value = 0.2971</w:t>
+      </w:r>
+      <w:r>
+        <w:br w:type="textWrapping"/>
+      </w:r>
+      <w:r>
+        <w:rPr>
+          <w:rStyle w:val="VerbatimChar"/>
+        </w:rPr>
+        <w:t xml:space="preserve">## alternative hypothesis: true p is not equal to 0.5</w:t>
+      </w:r>
+      <w:r>
+        <w:br w:type="textWrapping"/>
+      </w:r>
+      <w:r>
+        <w:rPr>
+          <w:rStyle w:val="VerbatimChar"/>
+        </w:rPr>
+        <w:t xml:space="preserve">## 95 percent confidence interval:</w:t>
+      </w:r>
+      <w:r>
+        <w:br w:type="textWrapping"/>
+      </w:r>
+      <w:r>
+        <w:rPr>
+          <w:rStyle w:val="VerbatimChar"/>
+        </w:rPr>
+        <w:t xml:space="preserve">##  0.2215762 0.5921448</w:t>
+      </w:r>
+      <w:r>
+        <w:br w:type="textWrapping"/>
+      </w:r>
+      <w:r>
+        <w:rPr>
+          <w:rStyle w:val="VerbatimChar"/>
+        </w:rPr>
+        <w:t xml:space="preserve">## sample estimates:</w:t>
+      </w:r>
+      <w:r>
+        <w:br w:type="textWrapping"/>
+      </w:r>
+      <w:r>
+        <w:rPr>
+          <w:rStyle w:val="VerbatimChar"/>
+        </w:rPr>
+        <w:t xml:space="preserve">##         p </w:t>
+      </w:r>
+      <w:r>
+        <w:br w:type="textWrapping"/>
+      </w:r>
+      <w:r>
+        <w:rPr>
+          <w:rStyle w:val="VerbatimChar"/>
+        </w:rPr>
+        <w:t xml:space="preserve">## 0.3913043</w:t>
+      </w:r>
+    </w:p>
+    <w:p>
+      <w:pPr>
+        <w:pStyle w:val="FirstParagraph"/>
+      </w:pPr>
+      <w:r>
+        <w:t xml:space="preserve">We are 95% confident that population is between .22 and .60 standard deviations from the mean</w:t>
       </w:r>
     </w:p>
     <w:p>
@@ -442,8 +963,11 @@
       </w:r>
     </w:p>
     <w:p>
-      <w:r>
-        <w:t xml:space="preserve">For the population of all patients who have a positive Clarke's Sign test, construct and interpret a 95% confidence interval for the difference in proportions of those who have CP and those who don't.</w:t>
+      <w:pPr>
+        <w:pStyle w:val="FirstParagraph"/>
+      </w:pPr>
+      <w:r>
+        <w:t xml:space="preserve">Compare the proportions of patients without CP who get a positive test to the proportion of patients with CP who get a positive test. Do this by computing a 95% CI for difference of proportions of positive tests of those who have CP and those who don't. Interpret the result.</w:t>
       </w:r>
     </w:p>
     <w:p>
@@ -462,14 +986,253 @@
       </w:pPr>
       <w:r>
         <w:rPr>
-          <w:rStyle w:val="CommentTok"/>
-        </w:rPr>
-        <w:t xml:space="preserve"># Insert your R code here.</w:t>
-      </w:r>
-    </w:p>
-    <w:p>
-      <w:r>
-        <w:t xml:space="preserve">Replace this text with your interpretation here.</w:t>
+          <w:rStyle w:val="NormalTok"/>
+        </w:rPr>
+        <w:t xml:space="preserve">posCl =</w:t>
+      </w:r>
+      <w:r>
+        <w:rPr>
+          <w:rStyle w:val="StringTok"/>
+        </w:rPr>
+        <w:t xml:space="preserve"> </w:t>
+      </w:r>
+      <w:r>
+        <w:rPr>
+          <w:rStyle w:val="KeywordTok"/>
+        </w:rPr>
+        <w:t xml:space="preserve">c</w:t>
+      </w:r>
+      <w:r>
+        <w:rPr>
+          <w:rStyle w:val="NormalTok"/>
+        </w:rPr>
+        <w:t xml:space="preserve">(</w:t>
+      </w:r>
+      <w:r>
+        <w:rPr>
+          <w:rStyle w:val="DecValTok"/>
+        </w:rPr>
+        <w:t xml:space="preserve">27</w:t>
+      </w:r>
+      <w:r>
+        <w:rPr>
+          <w:rStyle w:val="NormalTok"/>
+        </w:rPr>
+        <w:t xml:space="preserve">,</w:t>
+      </w:r>
+      <w:r>
+        <w:rPr>
+          <w:rStyle w:val="DecValTok"/>
+        </w:rPr>
+        <w:t xml:space="preserve">9</w:t>
+      </w:r>
+      <w:r>
+        <w:rPr>
+          <w:rStyle w:val="NormalTok"/>
+        </w:rPr>
+        <w:t xml:space="preserve">)</w:t>
+      </w:r>
+      <w:r>
+        <w:br w:type="textWrapping"/>
+      </w:r>
+      <w:r>
+        <w:rPr>
+          <w:rStyle w:val="NormalTok"/>
+        </w:rPr>
+        <w:t xml:space="preserve">CP =</w:t>
+      </w:r>
+      <w:r>
+        <w:rPr>
+          <w:rStyle w:val="StringTok"/>
+        </w:rPr>
+        <w:t xml:space="preserve"> </w:t>
+      </w:r>
+      <w:r>
+        <w:rPr>
+          <w:rStyle w:val="KeywordTok"/>
+        </w:rPr>
+        <w:t xml:space="preserve">c</w:t>
+      </w:r>
+      <w:r>
+        <w:rPr>
+          <w:rStyle w:val="NormalTok"/>
+        </w:rPr>
+        <w:t xml:space="preserve">(</w:t>
+      </w:r>
+      <w:r>
+        <w:rPr>
+          <w:rStyle w:val="DecValTok"/>
+        </w:rPr>
+        <w:t xml:space="preserve">83</w:t>
+      </w:r>
+      <w:r>
+        <w:rPr>
+          <w:rStyle w:val="NormalTok"/>
+        </w:rPr>
+        <w:t xml:space="preserve">,</w:t>
+      </w:r>
+      <w:r>
+        <w:rPr>
+          <w:rStyle w:val="DecValTok"/>
+        </w:rPr>
+        <w:t xml:space="preserve">23</w:t>
+      </w:r>
+      <w:r>
+        <w:rPr>
+          <w:rStyle w:val="NormalTok"/>
+        </w:rPr>
+        <w:t xml:space="preserve">)</w:t>
+      </w:r>
+      <w:r>
+        <w:br w:type="textWrapping"/>
+      </w:r>
+      <w:r>
+        <w:rPr>
+          <w:rStyle w:val="KeywordTok"/>
+        </w:rPr>
+        <w:t xml:space="preserve">prop.test</w:t>
+      </w:r>
+      <w:r>
+        <w:rPr>
+          <w:rStyle w:val="NormalTok"/>
+        </w:rPr>
+        <w:t xml:space="preserve">(posCl,CP,</w:t>
+      </w:r>
+      <w:r>
+        <w:rPr>
+          <w:rStyle w:val="DataTypeTok"/>
+        </w:rPr>
+        <w:t xml:space="preserve">correct =</w:t>
+      </w:r>
+      <w:r>
+        <w:rPr>
+          <w:rStyle w:val="NormalTok"/>
+        </w:rPr>
+        <w:t xml:space="preserve"> </w:t>
+      </w:r>
+      <w:r>
+        <w:rPr>
+          <w:rStyle w:val="NormalTok"/>
+        </w:rPr>
+        <w:t xml:space="preserve">F)</w:t>
+      </w:r>
+    </w:p>
+    <w:p>
+      <w:pPr>
+        <w:pStyle w:val="SourceCode"/>
+      </w:pPr>
+      <w:r>
+        <w:rPr>
+          <w:rStyle w:val="VerbatimChar"/>
+        </w:rPr>
+        <w:t xml:space="preserve">## </w:t>
+      </w:r>
+      <w:r>
+        <w:br w:type="textWrapping"/>
+      </w:r>
+      <w:r>
+        <w:rPr>
+          <w:rStyle w:val="VerbatimChar"/>
+        </w:rPr>
+        <w:t xml:space="preserve">##  2-sample test for equality of proportions without continuity</w:t>
+      </w:r>
+      <w:r>
+        <w:br w:type="textWrapping"/>
+      </w:r>
+      <w:r>
+        <w:rPr>
+          <w:rStyle w:val="VerbatimChar"/>
+        </w:rPr>
+        <w:t xml:space="preserve">##  correction</w:t>
+      </w:r>
+      <w:r>
+        <w:br w:type="textWrapping"/>
+      </w:r>
+      <w:r>
+        <w:rPr>
+          <w:rStyle w:val="VerbatimChar"/>
+        </w:rPr>
+        <w:t xml:space="preserve">## </w:t>
+      </w:r>
+      <w:r>
+        <w:br w:type="textWrapping"/>
+      </w:r>
+      <w:r>
+        <w:rPr>
+          <w:rStyle w:val="VerbatimChar"/>
+        </w:rPr>
+        <w:t xml:space="preserve">## data:  posCl out of CP</w:t>
+      </w:r>
+      <w:r>
+        <w:br w:type="textWrapping"/>
+      </w:r>
+      <w:r>
+        <w:rPr>
+          <w:rStyle w:val="VerbatimChar"/>
+        </w:rPr>
+        <w:t xml:space="preserve">## X-squared = 0.34982, df = 1, p-value = 0.5542</w:t>
+      </w:r>
+      <w:r>
+        <w:br w:type="textWrapping"/>
+      </w:r>
+      <w:r>
+        <w:rPr>
+          <w:rStyle w:val="VerbatimChar"/>
+        </w:rPr>
+        <w:t xml:space="preserve">## alternative hypothesis: two.sided</w:t>
+      </w:r>
+      <w:r>
+        <w:br w:type="textWrapping"/>
+      </w:r>
+      <w:r>
+        <w:rPr>
+          <w:rStyle w:val="VerbatimChar"/>
+        </w:rPr>
+        <w:t xml:space="preserve">## 95 percent confidence interval:</w:t>
+      </w:r>
+      <w:r>
+        <w:br w:type="textWrapping"/>
+      </w:r>
+      <w:r>
+        <w:rPr>
+          <w:rStyle w:val="VerbatimChar"/>
+        </w:rPr>
+        <w:t xml:space="preserve">##  -0.2894753  0.1574690</w:t>
+      </w:r>
+      <w:r>
+        <w:br w:type="textWrapping"/>
+      </w:r>
+      <w:r>
+        <w:rPr>
+          <w:rStyle w:val="VerbatimChar"/>
+        </w:rPr>
+        <w:t xml:space="preserve">## sample estimates:</w:t>
+      </w:r>
+      <w:r>
+        <w:br w:type="textWrapping"/>
+      </w:r>
+      <w:r>
+        <w:rPr>
+          <w:rStyle w:val="VerbatimChar"/>
+        </w:rPr>
+        <w:t xml:space="preserve">##    prop 1    prop 2 </w:t>
+      </w:r>
+      <w:r>
+        <w:br w:type="textWrapping"/>
+      </w:r>
+      <w:r>
+        <w:rPr>
+          <w:rStyle w:val="VerbatimChar"/>
+        </w:rPr>
+        <w:t xml:space="preserve">## 0.3253012 0.3913043</w:t>
+      </w:r>
+    </w:p>
+    <w:p>
+      <w:pPr>
+        <w:pStyle w:val="FirstParagraph"/>
+      </w:pPr>
+      <w:r>
+        <w:t xml:space="preserve">The difference in proportions between those without CP and tested positive and those who have CP and test positive is between -0.29 and 0.16.</w:t>
       </w:r>
     </w:p>
     <w:p>
@@ -483,8 +1246,11 @@
       </w:r>
     </w:p>
     <w:p>
-      <w:r>
-        <w:t xml:space="preserve">If one person is selected randomly from these 106 patients, what is the risk of having CP given that the patient has a positive Clarke’s Sign test? (“risk” means probability)</w:t>
+      <w:pPr>
+        <w:pStyle w:val="FirstParagraph"/>
+      </w:pPr>
+      <w:r>
+        <w:t xml:space="preserve">If one person is selected randomly, what is the risk of having CP given that the patient has a positive Clarkeâs Sign test? (âriskâ means probability)</w:t>
       </w:r>
     </w:p>
     <w:p>
@@ -503,9 +1269,53 @@
       </w:pPr>
       <w:r>
         <w:rPr>
-          <w:rStyle w:val="CommentTok"/>
-        </w:rPr>
-        <w:t xml:space="preserve"># Insert your R code here.</w:t>
+          <w:rStyle w:val="NormalTok"/>
+        </w:rPr>
+        <w:t xml:space="preserve">CPpos=</w:t>
+      </w:r>
+      <w:r>
+        <w:rPr>
+          <w:rStyle w:val="StringTok"/>
+        </w:rPr>
+        <w:t xml:space="preserve"> </w:t>
+      </w:r>
+      <w:r>
+        <w:rPr>
+          <w:rStyle w:val="DecValTok"/>
+        </w:rPr>
+        <w:t xml:space="preserve">9</w:t>
+      </w:r>
+      <w:r>
+        <w:rPr>
+          <w:rStyle w:val="NormalTok"/>
+        </w:rPr>
+        <w:t xml:space="preserve">/</w:t>
+      </w:r>
+      <w:r>
+        <w:rPr>
+          <w:rStyle w:val="DecValTok"/>
+        </w:rPr>
+        <w:t xml:space="preserve">36</w:t>
+      </w:r>
+      <w:r>
+        <w:br w:type="textWrapping"/>
+      </w:r>
+      <w:r>
+        <w:rPr>
+          <w:rStyle w:val="NormalTok"/>
+        </w:rPr>
+        <w:t xml:space="preserve">CPpos</w:t>
+      </w:r>
+    </w:p>
+    <w:p>
+      <w:pPr>
+        <w:pStyle w:val="SourceCode"/>
+      </w:pPr>
+      <w:r>
+        <w:rPr>
+          <w:rStyle w:val="VerbatimChar"/>
+        </w:rPr>
+        <w:t xml:space="preserve">## [1] 0.25</w:t>
       </w:r>
     </w:p>
     <w:p>
@@ -519,8 +1329,11 @@
       </w:r>
     </w:p>
     <w:p>
-      <w:r>
-        <w:t xml:space="preserve">If one person is selected randomly from these 106 patients, what is the risk of having CP given that the patient has a negative Clarke’s Sign test?</w:t>
+      <w:pPr>
+        <w:pStyle w:val="FirstParagraph"/>
+      </w:pPr>
+      <w:r>
+        <w:t xml:space="preserve">If one person is selected randomly, what is the risk of having CP given that the patient has a negative Clarkeâs Sign test?</w:t>
       </w:r>
     </w:p>
     <w:p>
@@ -539,9 +1352,53 @@
       </w:pPr>
       <w:r>
         <w:rPr>
-          <w:rStyle w:val="CommentTok"/>
-        </w:rPr>
-        <w:t xml:space="preserve"># Insert your R code here.</w:t>
+          <w:rStyle w:val="NormalTok"/>
+        </w:rPr>
+        <w:t xml:space="preserve">CPneg=</w:t>
+      </w:r>
+      <w:r>
+        <w:rPr>
+          <w:rStyle w:val="StringTok"/>
+        </w:rPr>
+        <w:t xml:space="preserve"> </w:t>
+      </w:r>
+      <w:r>
+        <w:rPr>
+          <w:rStyle w:val="DecValTok"/>
+        </w:rPr>
+        <w:t xml:space="preserve">14</w:t>
+      </w:r>
+      <w:r>
+        <w:rPr>
+          <w:rStyle w:val="NormalTok"/>
+        </w:rPr>
+        <w:t xml:space="preserve">/</w:t>
+      </w:r>
+      <w:r>
+        <w:rPr>
+          <w:rStyle w:val="DecValTok"/>
+        </w:rPr>
+        <w:t xml:space="preserve">70</w:t>
+      </w:r>
+      <w:r>
+        <w:br w:type="textWrapping"/>
+      </w:r>
+      <w:r>
+        <w:rPr>
+          <w:rStyle w:val="NormalTok"/>
+        </w:rPr>
+        <w:t xml:space="preserve">CPneg</w:t>
+      </w:r>
+    </w:p>
+    <w:p>
+      <w:pPr>
+        <w:pStyle w:val="SourceCode"/>
+      </w:pPr>
+      <w:r>
+        <w:rPr>
+          <w:rStyle w:val="VerbatimChar"/>
+        </w:rPr>
+        <w:t xml:space="preserve">## [1] 0.2</w:t>
       </w:r>
     </w:p>
     <w:p>
@@ -555,6 +1412,9 @@
       </w:r>
     </w:p>
     <w:p>
+      <w:pPr>
+        <w:pStyle w:val="FirstParagraph"/>
+      </w:pPr>
       <w:r>
         <w:t xml:space="preserve">Compute the relative risk of having CP for those who have a positive Clarke's Sign test compared to those who have a negative test.</w:t>
       </w:r>
@@ -575,9 +1435,41 @@
       </w:pPr>
       <w:r>
         <w:rPr>
-          <w:rStyle w:val="CommentTok"/>
-        </w:rPr>
-        <w:t xml:space="preserve"># Insert your R code here.</w:t>
+          <w:rStyle w:val="NormalTok"/>
+        </w:rPr>
+        <w:t xml:space="preserve">rrCP &lt;-</w:t>
+      </w:r>
+      <w:r>
+        <w:rPr>
+          <w:rStyle w:val="StringTok"/>
+        </w:rPr>
+        <w:t xml:space="preserve"> </w:t>
+      </w:r>
+      <w:r>
+        <w:rPr>
+          <w:rStyle w:val="NormalTok"/>
+        </w:rPr>
+        <w:t xml:space="preserve">CPpos/CPneg</w:t>
+      </w:r>
+      <w:r>
+        <w:br w:type="textWrapping"/>
+      </w:r>
+      <w:r>
+        <w:rPr>
+          <w:rStyle w:val="NormalTok"/>
+        </w:rPr>
+        <w:t xml:space="preserve">rrCP</w:t>
+      </w:r>
+    </w:p>
+    <w:p>
+      <w:pPr>
+        <w:pStyle w:val="SourceCode"/>
+      </w:pPr>
+      <w:r>
+        <w:rPr>
+          <w:rStyle w:val="VerbatimChar"/>
+        </w:rPr>
+        <w:t xml:space="preserve">## [1] 1.25</w:t>
       </w:r>
     </w:p>
     <w:p>
@@ -591,8 +1483,11 @@
       </w:r>
     </w:p>
     <w:p>
-      <w:r>
-        <w:t xml:space="preserve">What are the odds of having CP given that the patient has a positive Clarke’s Sign test?</w:t>
+      <w:pPr>
+        <w:pStyle w:val="FirstParagraph"/>
+      </w:pPr>
+      <w:r>
+        <w:t xml:space="preserve">What are the odds of having CP given that the patient has a positive Clarkeâs Sign test?</w:t>
       </w:r>
     </w:p>
     <w:p>
@@ -611,9 +1506,65 @@
       </w:pPr>
       <w:r>
         <w:rPr>
-          <w:rStyle w:val="CommentTok"/>
-        </w:rPr>
-        <w:t xml:space="preserve"># Insert your R code here.</w:t>
+          <w:rStyle w:val="NormalTok"/>
+        </w:rPr>
+        <w:t xml:space="preserve">oddsCPpos &lt;-</w:t>
+      </w:r>
+      <w:r>
+        <w:rPr>
+          <w:rStyle w:val="StringTok"/>
+        </w:rPr>
+        <w:t xml:space="preserve"> </w:t>
+      </w:r>
+      <w:r>
+        <w:rPr>
+          <w:rStyle w:val="NormalTok"/>
+        </w:rPr>
+        <w:t xml:space="preserve">CPpos/(</w:t>
+      </w:r>
+      <w:r>
+        <w:rPr>
+          <w:rStyle w:val="DecValTok"/>
+        </w:rPr>
+        <w:t xml:space="preserve">27</w:t>
+      </w:r>
+      <w:r>
+        <w:rPr>
+          <w:rStyle w:val="NormalTok"/>
+        </w:rPr>
+        <w:t xml:space="preserve">/</w:t>
+      </w:r>
+      <w:r>
+        <w:rPr>
+          <w:rStyle w:val="DecValTok"/>
+        </w:rPr>
+        <w:t xml:space="preserve">36</w:t>
+      </w:r>
+      <w:r>
+        <w:rPr>
+          <w:rStyle w:val="NormalTok"/>
+        </w:rPr>
+        <w:t xml:space="preserve">)</w:t>
+      </w:r>
+      <w:r>
+        <w:br w:type="textWrapping"/>
+      </w:r>
+      <w:r>
+        <w:rPr>
+          <w:rStyle w:val="NormalTok"/>
+        </w:rPr>
+        <w:t xml:space="preserve">oddsCPpos</w:t>
+      </w:r>
+    </w:p>
+    <w:p>
+      <w:pPr>
+        <w:pStyle w:val="SourceCode"/>
+      </w:pPr>
+      <w:r>
+        <w:rPr>
+          <w:rStyle w:val="VerbatimChar"/>
+        </w:rPr>
+        <w:t xml:space="preserve">## [1] 0.3333333</w:t>
       </w:r>
     </w:p>
     <w:p>
@@ -627,8 +1578,11 @@
       </w:r>
     </w:p>
     <w:p>
-      <w:r>
-        <w:t xml:space="preserve">What are the odds of having CP given that the patient has a negative Clarke’s Sign test?</w:t>
+      <w:pPr>
+        <w:pStyle w:val="FirstParagraph"/>
+      </w:pPr>
+      <w:r>
+        <w:t xml:space="preserve">What are the odds of having CP given that the patient has a negative Clarkeâs Sign test?</w:t>
       </w:r>
     </w:p>
     <w:p>
@@ -647,9 +1601,65 @@
       </w:pPr>
       <w:r>
         <w:rPr>
-          <w:rStyle w:val="CommentTok"/>
-        </w:rPr>
-        <w:t xml:space="preserve"># Insert your R code here.</w:t>
+          <w:rStyle w:val="NormalTok"/>
+        </w:rPr>
+        <w:t xml:space="preserve">oddsCPneg &lt;-</w:t>
+      </w:r>
+      <w:r>
+        <w:rPr>
+          <w:rStyle w:val="StringTok"/>
+        </w:rPr>
+        <w:t xml:space="preserve"> </w:t>
+      </w:r>
+      <w:r>
+        <w:rPr>
+          <w:rStyle w:val="NormalTok"/>
+        </w:rPr>
+        <w:t xml:space="preserve">CPneg/(</w:t>
+      </w:r>
+      <w:r>
+        <w:rPr>
+          <w:rStyle w:val="DecValTok"/>
+        </w:rPr>
+        <w:t xml:space="preserve">56</w:t>
+      </w:r>
+      <w:r>
+        <w:rPr>
+          <w:rStyle w:val="NormalTok"/>
+        </w:rPr>
+        <w:t xml:space="preserve">/</w:t>
+      </w:r>
+      <w:r>
+        <w:rPr>
+          <w:rStyle w:val="DecValTok"/>
+        </w:rPr>
+        <w:t xml:space="preserve">70</w:t>
+      </w:r>
+      <w:r>
+        <w:rPr>
+          <w:rStyle w:val="NormalTok"/>
+        </w:rPr>
+        <w:t xml:space="preserve">)</w:t>
+      </w:r>
+      <w:r>
+        <w:br w:type="textWrapping"/>
+      </w:r>
+      <w:r>
+        <w:rPr>
+          <w:rStyle w:val="NormalTok"/>
+        </w:rPr>
+        <w:t xml:space="preserve">oddsCPneg</w:t>
+      </w:r>
+    </w:p>
+    <w:p>
+      <w:pPr>
+        <w:pStyle w:val="SourceCode"/>
+      </w:pPr>
+      <w:r>
+        <w:rPr>
+          <w:rStyle w:val="VerbatimChar"/>
+        </w:rPr>
+        <w:t xml:space="preserve">## [1] 0.25</w:t>
       </w:r>
     </w:p>
     <w:p>
@@ -663,6 +1673,9 @@
       </w:r>
     </w:p>
     <w:p>
+      <w:pPr>
+        <w:pStyle w:val="FirstParagraph"/>
+      </w:pPr>
       <w:r>
         <w:t xml:space="preserve">Compute the odds ratio (OR) of having CP for those who have a positive Clarke's Sign test compared to those who have a negative test.</w:t>
       </w:r>
@@ -683,9 +1696,713 @@
       </w:pPr>
       <w:r>
         <w:rPr>
-          <w:rStyle w:val="CommentTok"/>
-        </w:rPr>
-        <w:t xml:space="preserve"># Insert your R code here.</w:t>
+          <w:rStyle w:val="KeywordTok"/>
+        </w:rPr>
+        <w:t xml:space="preserve">require</w:t>
+      </w:r>
+      <w:r>
+        <w:rPr>
+          <w:rStyle w:val="NormalTok"/>
+        </w:rPr>
+        <w:t xml:space="preserve">(</w:t>
+      </w:r>
+      <w:r>
+        <w:rPr>
+          <w:rStyle w:val="StringTok"/>
+        </w:rPr>
+        <w:t xml:space="preserve">"mosaic"</w:t>
+      </w:r>
+      <w:r>
+        <w:rPr>
+          <w:rStyle w:val="NormalTok"/>
+        </w:rPr>
+        <w:t xml:space="preserve">)</w:t>
+      </w:r>
+    </w:p>
+    <w:p>
+      <w:pPr>
+        <w:pStyle w:val="SourceCode"/>
+      </w:pPr>
+      <w:r>
+        <w:rPr>
+          <w:rStyle w:val="VerbatimChar"/>
+        </w:rPr>
+        <w:t xml:space="preserve">## Loading required package: mosaic</w:t>
+      </w:r>
+    </w:p>
+    <w:p>
+      <w:pPr>
+        <w:pStyle w:val="SourceCode"/>
+      </w:pPr>
+      <w:r>
+        <w:rPr>
+          <w:rStyle w:val="VerbatimChar"/>
+        </w:rPr>
+        <w:t xml:space="preserve">## Warning: package 'mosaic' was built under R version 3.3.3</w:t>
+      </w:r>
+    </w:p>
+    <w:p>
+      <w:pPr>
+        <w:pStyle w:val="SourceCode"/>
+      </w:pPr>
+      <w:r>
+        <w:rPr>
+          <w:rStyle w:val="VerbatimChar"/>
+        </w:rPr>
+        <w:t xml:space="preserve">## Loading required package: dplyr</w:t>
+      </w:r>
+    </w:p>
+    <w:p>
+      <w:pPr>
+        <w:pStyle w:val="SourceCode"/>
+      </w:pPr>
+      <w:r>
+        <w:rPr>
+          <w:rStyle w:val="VerbatimChar"/>
+        </w:rPr>
+        <w:t xml:space="preserve">## Warning: package 'dplyr' was built under R version 3.3.3</w:t>
+      </w:r>
+    </w:p>
+    <w:p>
+      <w:pPr>
+        <w:pStyle w:val="SourceCode"/>
+      </w:pPr>
+      <w:r>
+        <w:rPr>
+          <w:rStyle w:val="VerbatimChar"/>
+        </w:rPr>
+        <w:t xml:space="preserve">## </w:t>
+      </w:r>
+      <w:r>
+        <w:br w:type="textWrapping"/>
+      </w:r>
+      <w:r>
+        <w:rPr>
+          <w:rStyle w:val="VerbatimChar"/>
+        </w:rPr>
+        <w:t xml:space="preserve">## Attaching package: 'dplyr'</w:t>
+      </w:r>
+    </w:p>
+    <w:p>
+      <w:pPr>
+        <w:pStyle w:val="SourceCode"/>
+      </w:pPr>
+      <w:r>
+        <w:rPr>
+          <w:rStyle w:val="VerbatimChar"/>
+        </w:rPr>
+        <w:t xml:space="preserve">## The following objects are masked from 'package:stats':</w:t>
+      </w:r>
+      <w:r>
+        <w:br w:type="textWrapping"/>
+      </w:r>
+      <w:r>
+        <w:rPr>
+          <w:rStyle w:val="VerbatimChar"/>
+        </w:rPr>
+        <w:t xml:space="preserve">## </w:t>
+      </w:r>
+      <w:r>
+        <w:br w:type="textWrapping"/>
+      </w:r>
+      <w:r>
+        <w:rPr>
+          <w:rStyle w:val="VerbatimChar"/>
+        </w:rPr>
+        <w:t xml:space="preserve">##     filter, lag</w:t>
+      </w:r>
+    </w:p>
+    <w:p>
+      <w:pPr>
+        <w:pStyle w:val="SourceCode"/>
+      </w:pPr>
+      <w:r>
+        <w:rPr>
+          <w:rStyle w:val="VerbatimChar"/>
+        </w:rPr>
+        <w:t xml:space="preserve">## The following objects are masked from 'package:base':</w:t>
+      </w:r>
+      <w:r>
+        <w:br w:type="textWrapping"/>
+      </w:r>
+      <w:r>
+        <w:rPr>
+          <w:rStyle w:val="VerbatimChar"/>
+        </w:rPr>
+        <w:t xml:space="preserve">## </w:t>
+      </w:r>
+      <w:r>
+        <w:br w:type="textWrapping"/>
+      </w:r>
+      <w:r>
+        <w:rPr>
+          <w:rStyle w:val="VerbatimChar"/>
+        </w:rPr>
+        <w:t xml:space="preserve">##     intersect, setdiff, setequal, union</w:t>
+      </w:r>
+    </w:p>
+    <w:p>
+      <w:pPr>
+        <w:pStyle w:val="SourceCode"/>
+      </w:pPr>
+      <w:r>
+        <w:rPr>
+          <w:rStyle w:val="VerbatimChar"/>
+        </w:rPr>
+        <w:t xml:space="preserve">## Loading required package: lattice</w:t>
+      </w:r>
+    </w:p>
+    <w:p>
+      <w:pPr>
+        <w:pStyle w:val="SourceCode"/>
+      </w:pPr>
+      <w:r>
+        <w:rPr>
+          <w:rStyle w:val="VerbatimChar"/>
+        </w:rPr>
+        <w:t xml:space="preserve">## Loading required package: ggplot2</w:t>
+      </w:r>
+    </w:p>
+    <w:p>
+      <w:pPr>
+        <w:pStyle w:val="SourceCode"/>
+      </w:pPr>
+      <w:r>
+        <w:rPr>
+          <w:rStyle w:val="VerbatimChar"/>
+        </w:rPr>
+        <w:t xml:space="preserve">## Loading required package: mosaicData</w:t>
+      </w:r>
+    </w:p>
+    <w:p>
+      <w:pPr>
+        <w:pStyle w:val="SourceCode"/>
+      </w:pPr>
+      <w:r>
+        <w:rPr>
+          <w:rStyle w:val="VerbatimChar"/>
+        </w:rPr>
+        <w:t xml:space="preserve">## Warning: package 'mosaicData' was built under R version 3.3.3</w:t>
+      </w:r>
+    </w:p>
+    <w:p>
+      <w:pPr>
+        <w:pStyle w:val="SourceCode"/>
+      </w:pPr>
+      <w:r>
+        <w:rPr>
+          <w:rStyle w:val="VerbatimChar"/>
+        </w:rPr>
+        <w:t xml:space="preserve">## Loading required package: Matrix</w:t>
+      </w:r>
+    </w:p>
+    <w:p>
+      <w:pPr>
+        <w:pStyle w:val="SourceCode"/>
+      </w:pPr>
+      <w:r>
+        <w:rPr>
+          <w:rStyle w:val="VerbatimChar"/>
+        </w:rPr>
+        <w:t xml:space="preserve">## </w:t>
+      </w:r>
+      <w:r>
+        <w:br w:type="textWrapping"/>
+      </w:r>
+      <w:r>
+        <w:rPr>
+          <w:rStyle w:val="VerbatimChar"/>
+        </w:rPr>
+        <w:t xml:space="preserve">## The 'mosaic' package masks several functions from core packages in order to add additional features.  </w:t>
+      </w:r>
+      <w:r>
+        <w:br w:type="textWrapping"/>
+      </w:r>
+      <w:r>
+        <w:rPr>
+          <w:rStyle w:val="VerbatimChar"/>
+        </w:rPr>
+        <w:t xml:space="preserve">## The original behavior of these functions should not be affected by this.</w:t>
+      </w:r>
+    </w:p>
+    <w:p>
+      <w:pPr>
+        <w:pStyle w:val="SourceCode"/>
+      </w:pPr>
+      <w:r>
+        <w:rPr>
+          <w:rStyle w:val="VerbatimChar"/>
+        </w:rPr>
+        <w:t xml:space="preserve">## </w:t>
+      </w:r>
+      <w:r>
+        <w:br w:type="textWrapping"/>
+      </w:r>
+      <w:r>
+        <w:rPr>
+          <w:rStyle w:val="VerbatimChar"/>
+        </w:rPr>
+        <w:t xml:space="preserve">## Attaching package: 'mosaic'</w:t>
+      </w:r>
+    </w:p>
+    <w:p>
+      <w:pPr>
+        <w:pStyle w:val="SourceCode"/>
+      </w:pPr>
+      <w:r>
+        <w:rPr>
+          <w:rStyle w:val="VerbatimChar"/>
+        </w:rPr>
+        <w:t xml:space="preserve">## The following object is masked from 'package:Matrix':</w:t>
+      </w:r>
+      <w:r>
+        <w:br w:type="textWrapping"/>
+      </w:r>
+      <w:r>
+        <w:rPr>
+          <w:rStyle w:val="VerbatimChar"/>
+        </w:rPr>
+        <w:t xml:space="preserve">## </w:t>
+      </w:r>
+      <w:r>
+        <w:br w:type="textWrapping"/>
+      </w:r>
+      <w:r>
+        <w:rPr>
+          <w:rStyle w:val="VerbatimChar"/>
+        </w:rPr>
+        <w:t xml:space="preserve">##     mean</w:t>
+      </w:r>
+    </w:p>
+    <w:p>
+      <w:pPr>
+        <w:pStyle w:val="SourceCode"/>
+      </w:pPr>
+      <w:r>
+        <w:rPr>
+          <w:rStyle w:val="VerbatimChar"/>
+        </w:rPr>
+        <w:t xml:space="preserve">## The following objects are masked from 'package:dplyr':</w:t>
+      </w:r>
+      <w:r>
+        <w:br w:type="textWrapping"/>
+      </w:r>
+      <w:r>
+        <w:rPr>
+          <w:rStyle w:val="VerbatimChar"/>
+        </w:rPr>
+        <w:t xml:space="preserve">## </w:t>
+      </w:r>
+      <w:r>
+        <w:br w:type="textWrapping"/>
+      </w:r>
+      <w:r>
+        <w:rPr>
+          <w:rStyle w:val="VerbatimChar"/>
+        </w:rPr>
+        <w:t xml:space="preserve">##     count, do, tally</w:t>
+      </w:r>
+    </w:p>
+    <w:p>
+      <w:pPr>
+        <w:pStyle w:val="SourceCode"/>
+      </w:pPr>
+      <w:r>
+        <w:rPr>
+          <w:rStyle w:val="VerbatimChar"/>
+        </w:rPr>
+        <w:t xml:space="preserve">## The following objects are masked from 'package:stats':</w:t>
+      </w:r>
+      <w:r>
+        <w:br w:type="textWrapping"/>
+      </w:r>
+      <w:r>
+        <w:rPr>
+          <w:rStyle w:val="VerbatimChar"/>
+        </w:rPr>
+        <w:t xml:space="preserve">## </w:t>
+      </w:r>
+      <w:r>
+        <w:br w:type="textWrapping"/>
+      </w:r>
+      <w:r>
+        <w:rPr>
+          <w:rStyle w:val="VerbatimChar"/>
+        </w:rPr>
+        <w:t xml:space="preserve">##     binom.test, cor, cov, D, fivenum, IQR, median, prop.test,</w:t>
+      </w:r>
+      <w:r>
+        <w:br w:type="textWrapping"/>
+      </w:r>
+      <w:r>
+        <w:rPr>
+          <w:rStyle w:val="VerbatimChar"/>
+        </w:rPr>
+        <w:t xml:space="preserve">##     quantile, sd, t.test, var</w:t>
+      </w:r>
+    </w:p>
+    <w:p>
+      <w:pPr>
+        <w:pStyle w:val="SourceCode"/>
+      </w:pPr>
+      <w:r>
+        <w:rPr>
+          <w:rStyle w:val="VerbatimChar"/>
+        </w:rPr>
+        <w:t xml:space="preserve">## The following objects are masked from 'package:base':</w:t>
+      </w:r>
+      <w:r>
+        <w:br w:type="textWrapping"/>
+      </w:r>
+      <w:r>
+        <w:rPr>
+          <w:rStyle w:val="VerbatimChar"/>
+        </w:rPr>
+        <w:t xml:space="preserve">## </w:t>
+      </w:r>
+      <w:r>
+        <w:br w:type="textWrapping"/>
+      </w:r>
+      <w:r>
+        <w:rPr>
+          <w:rStyle w:val="VerbatimChar"/>
+        </w:rPr>
+        <w:t xml:space="preserve">##     max, mean, min, prod, range, sample, sum</w:t>
+      </w:r>
+    </w:p>
+    <w:p>
+      <w:pPr>
+        <w:pStyle w:val="SourceCode"/>
+      </w:pPr>
+      <w:r>
+        <w:rPr>
+          <w:rStyle w:val="NormalTok"/>
+        </w:rPr>
+        <w:t xml:space="preserve">clarke &lt;-</w:t>
+      </w:r>
+      <w:r>
+        <w:rPr>
+          <w:rStyle w:val="StringTok"/>
+        </w:rPr>
+        <w:t xml:space="preserve"> </w:t>
+      </w:r>
+      <w:r>
+        <w:rPr>
+          <w:rStyle w:val="KeywordTok"/>
+        </w:rPr>
+        <w:t xml:space="preserve">matrix</w:t>
+      </w:r>
+      <w:r>
+        <w:rPr>
+          <w:rStyle w:val="NormalTok"/>
+        </w:rPr>
+        <w:t xml:space="preserve">(</w:t>
+      </w:r>
+      <w:r>
+        <w:rPr>
+          <w:rStyle w:val="KeywordTok"/>
+        </w:rPr>
+        <w:t xml:space="preserve">c</w:t>
+      </w:r>
+      <w:r>
+        <w:rPr>
+          <w:rStyle w:val="NormalTok"/>
+        </w:rPr>
+        <w:t xml:space="preserve">(</w:t>
+      </w:r>
+      <w:r>
+        <w:rPr>
+          <w:rStyle w:val="DecValTok"/>
+        </w:rPr>
+        <w:t xml:space="preserve">9</w:t>
+      </w:r>
+      <w:r>
+        <w:rPr>
+          <w:rStyle w:val="NormalTok"/>
+        </w:rPr>
+        <w:t xml:space="preserve">,</w:t>
+      </w:r>
+      <w:r>
+        <w:rPr>
+          <w:rStyle w:val="DecValTok"/>
+        </w:rPr>
+        <w:t xml:space="preserve">14</w:t>
+      </w:r>
+      <w:r>
+        <w:rPr>
+          <w:rStyle w:val="NormalTok"/>
+        </w:rPr>
+        <w:t xml:space="preserve">,</w:t>
+      </w:r>
+      <w:r>
+        <w:rPr>
+          <w:rStyle w:val="DecValTok"/>
+        </w:rPr>
+        <w:t xml:space="preserve">27</w:t>
+      </w:r>
+      <w:r>
+        <w:rPr>
+          <w:rStyle w:val="NormalTok"/>
+        </w:rPr>
+        <w:t xml:space="preserve">,</w:t>
+      </w:r>
+      <w:r>
+        <w:rPr>
+          <w:rStyle w:val="DecValTok"/>
+        </w:rPr>
+        <w:t xml:space="preserve">56</w:t>
+      </w:r>
+      <w:r>
+        <w:rPr>
+          <w:rStyle w:val="NormalTok"/>
+        </w:rPr>
+        <w:t xml:space="preserve">),</w:t>
+      </w:r>
+      <w:r>
+        <w:rPr>
+          <w:rStyle w:val="DataTypeTok"/>
+        </w:rPr>
+        <w:t xml:space="preserve">nrow=</w:t>
+      </w:r>
+      <w:r>
+        <w:rPr>
+          <w:rStyle w:val="DecValTok"/>
+        </w:rPr>
+        <w:t xml:space="preserve">2</w:t>
+      </w:r>
+      <w:r>
+        <w:rPr>
+          <w:rStyle w:val="NormalTok"/>
+        </w:rPr>
+        <w:t xml:space="preserve">)</w:t>
+      </w:r>
+      <w:r>
+        <w:br w:type="textWrapping"/>
+      </w:r>
+      <w:r>
+        <w:rPr>
+          <w:rStyle w:val="NormalTok"/>
+        </w:rPr>
+        <w:t xml:space="preserve">OR &lt;-</w:t>
+      </w:r>
+      <w:r>
+        <w:rPr>
+          <w:rStyle w:val="StringTok"/>
+        </w:rPr>
+        <w:t xml:space="preserve"> </w:t>
+      </w:r>
+      <w:r>
+        <w:rPr>
+          <w:rStyle w:val="KeywordTok"/>
+        </w:rPr>
+        <w:t xml:space="preserve">oddsRatio</w:t>
+      </w:r>
+      <w:r>
+        <w:rPr>
+          <w:rStyle w:val="NormalTok"/>
+        </w:rPr>
+        <w:t xml:space="preserve">(clarke, </w:t>
+      </w:r>
+      <w:r>
+        <w:rPr>
+          <w:rStyle w:val="DataTypeTok"/>
+        </w:rPr>
+        <w:t xml:space="preserve">verbose =</w:t>
+      </w:r>
+      <w:r>
+        <w:rPr>
+          <w:rStyle w:val="NormalTok"/>
+        </w:rPr>
+        <w:t xml:space="preserve"> </w:t>
+      </w:r>
+      <w:r>
+        <w:rPr>
+          <w:rStyle w:val="OtherTok"/>
+        </w:rPr>
+        <w:t xml:space="preserve">TRUE</w:t>
+      </w:r>
+      <w:r>
+        <w:rPr>
+          <w:rStyle w:val="NormalTok"/>
+        </w:rPr>
+        <w:t xml:space="preserve">)</w:t>
+      </w:r>
+    </w:p>
+    <w:p>
+      <w:pPr>
+        <w:pStyle w:val="SourceCode"/>
+      </w:pPr>
+      <w:r>
+        <w:rPr>
+          <w:rStyle w:val="VerbatimChar"/>
+        </w:rPr>
+        <w:t xml:space="preserve">## </w:t>
+      </w:r>
+      <w:r>
+        <w:br w:type="textWrapping"/>
+      </w:r>
+      <w:r>
+        <w:rPr>
+          <w:rStyle w:val="VerbatimChar"/>
+        </w:rPr>
+        <w:t xml:space="preserve">## Odds Ratio</w:t>
+      </w:r>
+      <w:r>
+        <w:br w:type="textWrapping"/>
+      </w:r>
+      <w:r>
+        <w:rPr>
+          <w:rStyle w:val="VerbatimChar"/>
+        </w:rPr>
+        <w:t xml:space="preserve">## </w:t>
+      </w:r>
+      <w:r>
+        <w:br w:type="textWrapping"/>
+      </w:r>
+      <w:r>
+        <w:rPr>
+          <w:rStyle w:val="VerbatimChar"/>
+        </w:rPr>
+        <w:t xml:space="preserve">## Proportions</w:t>
+      </w:r>
+      <w:r>
+        <w:br w:type="textWrapping"/>
+      </w:r>
+      <w:r>
+        <w:rPr>
+          <w:rStyle w:val="VerbatimChar"/>
+        </w:rPr>
+        <w:t xml:space="preserve">##     Prop. 1:  0.25 </w:t>
+      </w:r>
+      <w:r>
+        <w:br w:type="textWrapping"/>
+      </w:r>
+      <w:r>
+        <w:rPr>
+          <w:rStyle w:val="VerbatimChar"/>
+        </w:rPr>
+        <w:t xml:space="preserve">##     Prop. 2:  0.2 </w:t>
+      </w:r>
+      <w:r>
+        <w:br w:type="textWrapping"/>
+      </w:r>
+      <w:r>
+        <w:rPr>
+          <w:rStyle w:val="VerbatimChar"/>
+        </w:rPr>
+        <w:t xml:space="preserve">##   Rel. Risk:  0.8 </w:t>
+      </w:r>
+      <w:r>
+        <w:br w:type="textWrapping"/>
+      </w:r>
+      <w:r>
+        <w:rPr>
+          <w:rStyle w:val="VerbatimChar"/>
+        </w:rPr>
+        <w:t xml:space="preserve">## </w:t>
+      </w:r>
+      <w:r>
+        <w:br w:type="textWrapping"/>
+      </w:r>
+      <w:r>
+        <w:rPr>
+          <w:rStyle w:val="VerbatimChar"/>
+        </w:rPr>
+        <w:t xml:space="preserve">## Odds</w:t>
+      </w:r>
+      <w:r>
+        <w:br w:type="textWrapping"/>
+      </w:r>
+      <w:r>
+        <w:rPr>
+          <w:rStyle w:val="VerbatimChar"/>
+        </w:rPr>
+        <w:t xml:space="preserve">##      Odds 1:  0.3333 </w:t>
+      </w:r>
+      <w:r>
+        <w:br w:type="textWrapping"/>
+      </w:r>
+      <w:r>
+        <w:rPr>
+          <w:rStyle w:val="VerbatimChar"/>
+        </w:rPr>
+        <w:t xml:space="preserve">##      Odds 2:  0.25 </w:t>
+      </w:r>
+      <w:r>
+        <w:br w:type="textWrapping"/>
+      </w:r>
+      <w:r>
+        <w:rPr>
+          <w:rStyle w:val="VerbatimChar"/>
+        </w:rPr>
+        <w:t xml:space="preserve">##  Odds Ratio:  0.75 </w:t>
+      </w:r>
+      <w:r>
+        <w:br w:type="textWrapping"/>
+      </w:r>
+      <w:r>
+        <w:rPr>
+          <w:rStyle w:val="VerbatimChar"/>
+        </w:rPr>
+        <w:t xml:space="preserve">## </w:t>
+      </w:r>
+      <w:r>
+        <w:br w:type="textWrapping"/>
+      </w:r>
+      <w:r>
+        <w:rPr>
+          <w:rStyle w:val="VerbatimChar"/>
+        </w:rPr>
+        <w:t xml:space="preserve">## 95 percent confidence interval:</w:t>
+      </w:r>
+      <w:r>
+        <w:br w:type="textWrapping"/>
+      </w:r>
+      <w:r>
+        <w:rPr>
+          <w:rStyle w:val="VerbatimChar"/>
+        </w:rPr>
+        <w:t xml:space="preserve">##   0.3838 &lt; RR &lt; 1.668 </w:t>
+      </w:r>
+      <w:r>
+        <w:br w:type="textWrapping"/>
+      </w:r>
+      <w:r>
+        <w:rPr>
+          <w:rStyle w:val="VerbatimChar"/>
+        </w:rPr>
+        <w:t xml:space="preserve">##   0.2886 &lt; OR &lt; 1.949 </w:t>
+      </w:r>
+      <w:r>
+        <w:br w:type="textWrapping"/>
+      </w:r>
+      <w:r>
+        <w:rPr>
+          <w:rStyle w:val="VerbatimChar"/>
+        </w:rPr>
+        <w:t xml:space="preserve">## NULL</w:t>
+      </w:r>
+    </w:p>
+    <w:p>
+      <w:pPr>
+        <w:pStyle w:val="SourceCode"/>
+      </w:pPr>
+      <w:r>
+        <w:rPr>
+          <w:rStyle w:val="NormalTok"/>
+        </w:rPr>
+        <w:t xml:space="preserve">OR</w:t>
+      </w:r>
+    </w:p>
+    <w:p>
+      <w:pPr>
+        <w:pStyle w:val="SourceCode"/>
+      </w:pPr>
+      <w:r>
+        <w:rPr>
+          <w:rStyle w:val="VerbatimChar"/>
+        </w:rPr>
+        <w:t xml:space="preserve">## [1] 0.75</w:t>
       </w:r>
     </w:p>
     <w:p>
@@ -699,6 +2416,9 @@
       </w:r>
     </w:p>
     <w:p>
+      <w:pPr>
+        <w:pStyle w:val="FirstParagraph"/>
+      </w:pPr>
       <w:r>
         <w:t xml:space="preserve">Write an interpretation of the odds ratio as a percent.</w:t>
       </w:r>
@@ -714,8 +2434,11 @@
       </w:r>
     </w:p>
     <w:p>
-      <w:r>
-        <w:t xml:space="preserve">Replace this text with your interpretation here.</w:t>
+      <w:pPr>
+        <w:pStyle w:val="FirstParagraph"/>
+      </w:pPr>
+      <w:r>
+        <w:t xml:space="preserve">The Odds of having CP given a Positive Clarke's Test is 0.75 times as large as the odds for a Negative Clarke's Test.</w:t>
       </w:r>
     </w:p>
     <w:p>
@@ -729,6 +2452,9 @@
       </w:r>
     </w:p>
     <w:p>
+      <w:pPr>
+        <w:pStyle w:val="FirstParagraph"/>
+      </w:pPr>
       <w:r>
         <w:t xml:space="preserve">Construct a 95% confidence interval for the OR of having CP for those who have a positive test compared to those who have a negative test. Interpret the interval, leaving the endpoints as a multiples.</w:t>
       </w:r>
@@ -749,14 +2475,28 @@
       </w:pPr>
       <w:r>
         <w:rPr>
-          <w:rStyle w:val="CommentTok"/>
-        </w:rPr>
-        <w:t xml:space="preserve"># Insert your R code here.</w:t>
-      </w:r>
-    </w:p>
-    <w:p>
-      <w:r>
-        <w:t xml:space="preserve">Replace this text with your interpretation here.</w:t>
+          <w:rStyle w:val="NormalTok"/>
+        </w:rPr>
+        <w:t xml:space="preserve">OR</w:t>
+      </w:r>
+    </w:p>
+    <w:p>
+      <w:pPr>
+        <w:pStyle w:val="SourceCode"/>
+      </w:pPr>
+      <w:r>
+        <w:rPr>
+          <w:rStyle w:val="VerbatimChar"/>
+        </w:rPr>
+        <w:t xml:space="preserve">## [1] 0.75</w:t>
+      </w:r>
+    </w:p>
+    <w:p>
+      <w:pPr>
+        <w:pStyle w:val="FirstParagraph"/>
+      </w:pPr>
+      <w:r>
+        <w:t xml:space="preserve">With 95% Confidence, the odds of having CP given a Positive Clarke's test is between 63 and 90 percent as high as for having CP given a Negative Clarke's test.</w:t>
       </w:r>
     </w:p>
     <w:p>
@@ -770,6 +2510,9 @@
       </w:r>
     </w:p>
     <w:p>
+      <w:pPr>
+        <w:pStyle w:val="FirstParagraph"/>
+      </w:pPr>
       <w:r>
         <w:t xml:space="preserve">There are said to be six general personality types for dogs (see</w:t>
       </w:r>
@@ -779,7 +2522,7 @@
       <w:hyperlink r:id="rId45">
         <w:r>
           <w:rPr>
-            <w:rStyle w:val="Link"/>
+            <w:rStyle w:val="Hyperlink"/>
           </w:rPr>
           <w:t xml:space="preserve">http://www.fl-k9.com/personalities.htm</w:t>
         </w:r>
@@ -795,9 +2538,13 @@
       <w:tblPr>
         <w:tblStyle w:val="TableNormal"/>
         <w:tblW w:type="pct" w:w="0.0"/>
+        <w:tblLook w:firstRow="1"/>
       </w:tblPr>
       <w:tblGrid/>
       <w:tr>
+        <w:trPr>
+          <w:cnfStyle w:firstRow="1"/>
+        </w:trPr>
         <w:tc>
           <w:tcPr>
             <w:tcBorders>
@@ -989,6 +2736,9 @@
       </w:r>
     </w:p>
     <w:p>
+      <w:pPr>
+        <w:pStyle w:val="FirstParagraph"/>
+      </w:pPr>
       <w:r>
         <w:t xml:space="preserve">Consider a random sample of 125 dogs that have been categorized by personality in the table below.</w:t>
       </w:r>
@@ -997,9 +2747,13 @@
       <w:tblPr>
         <w:tblStyle w:val="TableNormal"/>
         <w:tblW w:type="pct" w:w="0.0"/>
+        <w:tblLook w:firstRow="1"/>
       </w:tblPr>
       <w:tblGrid/>
       <w:tr>
+        <w:trPr>
+          <w:cnfStyle w:firstRow="1"/>
+        </w:trPr>
         <w:tc>
           <w:tcPr>
             <w:tcBorders>
@@ -1205,6 +2959,9 @@
       </w:tr>
     </w:tbl>
     <w:p>
+      <w:pPr>
+        <w:pStyle w:val="BodyText"/>
+      </w:pPr>
       <w:r>
         <w:t xml:space="preserve">Create vectors for the counts and hypothesized probabilities, then conduct the chi-square test to determine if the distribution of dog personalities given above is correct. Include all parts of the test.</w:t>
       </w:r>
@@ -1225,14 +2982,677 @@
       </w:pPr>
       <w:r>
         <w:rPr>
-          <w:rStyle w:val="CommentTok"/>
-        </w:rPr>
-        <w:t xml:space="preserve"># Insert your R code here.</w:t>
-      </w:r>
-    </w:p>
-    <w:p>
-      <w:r>
-        <w:t xml:space="preserve">Replace this text with your interpretation here.</w:t>
+          <w:rStyle w:val="NormalTok"/>
+        </w:rPr>
+        <w:t xml:space="preserve">obs &lt;-</w:t>
+      </w:r>
+      <w:r>
+        <w:rPr>
+          <w:rStyle w:val="StringTok"/>
+        </w:rPr>
+        <w:t xml:space="preserve"> </w:t>
+      </w:r>
+      <w:r>
+        <w:rPr>
+          <w:rStyle w:val="KeywordTok"/>
+        </w:rPr>
+        <w:t xml:space="preserve">c</w:t>
+      </w:r>
+      <w:r>
+        <w:rPr>
+          <w:rStyle w:val="NormalTok"/>
+        </w:rPr>
+        <w:t xml:space="preserve">(</w:t>
+      </w:r>
+      <w:r>
+        <w:rPr>
+          <w:rStyle w:val="DecValTok"/>
+        </w:rPr>
+        <w:t xml:space="preserve">14</w:t>
+      </w:r>
+      <w:r>
+        <w:rPr>
+          <w:rStyle w:val="NormalTok"/>
+        </w:rPr>
+        <w:t xml:space="preserve">,</w:t>
+      </w:r>
+      <w:r>
+        <w:rPr>
+          <w:rStyle w:val="DecValTok"/>
+        </w:rPr>
+        <w:t xml:space="preserve">15</w:t>
+      </w:r>
+      <w:r>
+        <w:rPr>
+          <w:rStyle w:val="NormalTok"/>
+        </w:rPr>
+        <w:t xml:space="preserve">,</w:t>
+      </w:r>
+      <w:r>
+        <w:rPr>
+          <w:rStyle w:val="DecValTok"/>
+        </w:rPr>
+        <w:t xml:space="preserve">22</w:t>
+      </w:r>
+      <w:r>
+        <w:rPr>
+          <w:rStyle w:val="NormalTok"/>
+        </w:rPr>
+        <w:t xml:space="preserve">,</w:t>
+      </w:r>
+      <w:r>
+        <w:rPr>
+          <w:rStyle w:val="DecValTok"/>
+        </w:rPr>
+        <w:t xml:space="preserve">30</w:t>
+      </w:r>
+      <w:r>
+        <w:rPr>
+          <w:rStyle w:val="NormalTok"/>
+        </w:rPr>
+        <w:t xml:space="preserve">,</w:t>
+      </w:r>
+      <w:r>
+        <w:rPr>
+          <w:rStyle w:val="DecValTok"/>
+        </w:rPr>
+        <w:t xml:space="preserve">19</w:t>
+      </w:r>
+      <w:r>
+        <w:rPr>
+          <w:rStyle w:val="NormalTok"/>
+        </w:rPr>
+        <w:t xml:space="preserve">,</w:t>
+      </w:r>
+      <w:r>
+        <w:rPr>
+          <w:rStyle w:val="DecValTok"/>
+        </w:rPr>
+        <w:t xml:space="preserve">25</w:t>
+      </w:r>
+      <w:r>
+        <w:rPr>
+          <w:rStyle w:val="NormalTok"/>
+        </w:rPr>
+        <w:t xml:space="preserve">)</w:t>
+      </w:r>
+      <w:r>
+        <w:br w:type="textWrapping"/>
+      </w:r>
+      <w:r>
+        <w:rPr>
+          <w:rStyle w:val="NormalTok"/>
+        </w:rPr>
+        <w:t xml:space="preserve">prop &lt;-</w:t>
+      </w:r>
+      <w:r>
+        <w:rPr>
+          <w:rStyle w:val="StringTok"/>
+        </w:rPr>
+        <w:t xml:space="preserve"> </w:t>
+      </w:r>
+      <w:r>
+        <w:rPr>
+          <w:rStyle w:val="KeywordTok"/>
+        </w:rPr>
+        <w:t xml:space="preserve">c</w:t>
+      </w:r>
+      <w:r>
+        <w:rPr>
+          <w:rStyle w:val="NormalTok"/>
+        </w:rPr>
+        <w:t xml:space="preserve">(.</w:t>
+      </w:r>
+      <w:r>
+        <w:rPr>
+          <w:rStyle w:val="DecValTok"/>
+        </w:rPr>
+        <w:t xml:space="preserve">15</w:t>
+      </w:r>
+      <w:r>
+        <w:rPr>
+          <w:rStyle w:val="NormalTok"/>
+        </w:rPr>
+        <w:t xml:space="preserve">,.</w:t>
+      </w:r>
+      <w:r>
+        <w:rPr>
+          <w:rStyle w:val="DecValTok"/>
+        </w:rPr>
+        <w:t xml:space="preserve">09</w:t>
+      </w:r>
+      <w:r>
+        <w:rPr>
+          <w:rStyle w:val="NormalTok"/>
+        </w:rPr>
+        <w:t xml:space="preserve">,.</w:t>
+      </w:r>
+      <w:r>
+        <w:rPr>
+          <w:rStyle w:val="DecValTok"/>
+        </w:rPr>
+        <w:t xml:space="preserve">29</w:t>
+      </w:r>
+      <w:r>
+        <w:rPr>
+          <w:rStyle w:val="NormalTok"/>
+        </w:rPr>
+        <w:t xml:space="preserve">,.</w:t>
+      </w:r>
+      <w:r>
+        <w:rPr>
+          <w:rStyle w:val="DecValTok"/>
+        </w:rPr>
+        <w:t xml:space="preserve">21</w:t>
+      </w:r>
+      <w:r>
+        <w:rPr>
+          <w:rStyle w:val="NormalTok"/>
+        </w:rPr>
+        <w:t xml:space="preserve">,.</w:t>
+      </w:r>
+      <w:r>
+        <w:rPr>
+          <w:rStyle w:val="DecValTok"/>
+        </w:rPr>
+        <w:t xml:space="preserve">12</w:t>
+      </w:r>
+      <w:r>
+        <w:rPr>
+          <w:rStyle w:val="NormalTok"/>
+        </w:rPr>
+        <w:t xml:space="preserve">,.</w:t>
+      </w:r>
+      <w:r>
+        <w:rPr>
+          <w:rStyle w:val="DecValTok"/>
+        </w:rPr>
+        <w:t xml:space="preserve">14</w:t>
+      </w:r>
+      <w:r>
+        <w:rPr>
+          <w:rStyle w:val="NormalTok"/>
+        </w:rPr>
+        <w:t xml:space="preserve">)</w:t>
+      </w:r>
+      <w:r>
+        <w:br w:type="textWrapping"/>
+      </w:r>
+      <w:r>
+        <w:rPr>
+          <w:rStyle w:val="KeywordTok"/>
+        </w:rPr>
+        <w:t xml:space="preserve">chisq.test</w:t>
+      </w:r>
+      <w:r>
+        <w:rPr>
+          <w:rStyle w:val="NormalTok"/>
+        </w:rPr>
+        <w:t xml:space="preserve">(</w:t>
+      </w:r>
+      <w:r>
+        <w:rPr>
+          <w:rStyle w:val="DataTypeTok"/>
+        </w:rPr>
+        <w:t xml:space="preserve">x=</w:t>
+      </w:r>
+      <w:r>
+        <w:rPr>
+          <w:rStyle w:val="NormalTok"/>
+        </w:rPr>
+        <w:t xml:space="preserve">obs,</w:t>
+      </w:r>
+      <w:r>
+        <w:rPr>
+          <w:rStyle w:val="DataTypeTok"/>
+        </w:rPr>
+        <w:t xml:space="preserve">p=</w:t>
+      </w:r>
+      <w:r>
+        <w:rPr>
+          <w:rStyle w:val="NormalTok"/>
+        </w:rPr>
+        <w:t xml:space="preserve">prop)</w:t>
+      </w:r>
+    </w:p>
+    <w:p>
+      <w:pPr>
+        <w:pStyle w:val="SourceCode"/>
+      </w:pPr>
+      <w:r>
+        <w:rPr>
+          <w:rStyle w:val="VerbatimChar"/>
+        </w:rPr>
+        <w:t xml:space="preserve">## </w:t>
+      </w:r>
+      <w:r>
+        <w:br w:type="textWrapping"/>
+      </w:r>
+      <w:r>
+        <w:rPr>
+          <w:rStyle w:val="VerbatimChar"/>
+        </w:rPr>
+        <w:t xml:space="preserve">##  Chi-squared test for given probabilities</w:t>
+      </w:r>
+      <w:r>
+        <w:br w:type="textWrapping"/>
+      </w:r>
+      <w:r>
+        <w:rPr>
+          <w:rStyle w:val="VerbatimChar"/>
+        </w:rPr>
+        <w:t xml:space="preserve">## </w:t>
+      </w:r>
+      <w:r>
+        <w:br w:type="textWrapping"/>
+      </w:r>
+      <w:r>
+        <w:rPr>
+          <w:rStyle w:val="VerbatimChar"/>
+        </w:rPr>
+        <w:t xml:space="preserve">## data:  obs</w:t>
+      </w:r>
+      <w:r>
+        <w:br w:type="textWrapping"/>
+      </w:r>
+      <w:r>
+        <w:rPr>
+          <w:rStyle w:val="VerbatimChar"/>
+        </w:rPr>
+        <w:t xml:space="preserve">## X-squared = 12.872, df = 5, p-value = 0.02461</w:t>
+      </w:r>
+    </w:p>
+    <w:p>
+      <w:pPr>
+        <w:pStyle w:val="FirstParagraph"/>
+      </w:pPr>
+      <m:oMathPara>
+        <m:oMathParaPr>
+          <m:jc m:val="center"/>
+        </m:oMathParaPr>
+        <m:oMath>
+          <m:sSub>
+            <m:e>
+              <m:r>
+                <m:t>H</m:t>
+              </m:r>
+            </m:e>
+            <m:sub>
+              <m:r>
+                <m:t>0</m:t>
+              </m:r>
+            </m:sub>
+          </m:sSub>
+          <m:r>
+            <m:t>:</m:t>
+          </m:r>
+          <m:sSub>
+            <m:e>
+              <m:r>
+                <m:t>π</m:t>
+              </m:r>
+            </m:e>
+            <m:sub>
+              <m:r>
+                <m:t>a</m:t>
+              </m:r>
+              <m:r>
+                <m:t>g</m:t>
+              </m:r>
+              <m:r>
+                <m:t>g</m:t>
+              </m:r>
+              <m:r>
+                <m:t>r</m:t>
+              </m:r>
+              <m:r>
+                <m:t>e</m:t>
+              </m:r>
+              <m:r>
+                <m:t>s</m:t>
+              </m:r>
+              <m:r>
+                <m:t>i</m:t>
+              </m:r>
+              <m:r>
+                <m:t>v</m:t>
+              </m:r>
+              <m:r>
+                <m:t>e</m:t>
+              </m:r>
+            </m:sub>
+          </m:sSub>
+          <m:r>
+            <m:t>=</m:t>
+          </m:r>
+          <m:r>
+            <m:t>0.15</m:t>
+          </m:r>
+          <m:r>
+            <m:t>,</m:t>
+          </m:r>
+          <m:sSub>
+            <m:e>
+              <m:r>
+                <m:t>π</m:t>
+              </m:r>
+            </m:e>
+            <m:sub>
+              <m:r>
+                <m:t>c</m:t>
+              </m:r>
+              <m:r>
+                <m:t>o</m:t>
+              </m:r>
+              <m:r>
+                <m:t>n</m:t>
+              </m:r>
+              <m:r>
+                <m:t>f</m:t>
+              </m:r>
+              <m:r>
+                <m:t>i</m:t>
+              </m:r>
+              <m:r>
+                <m:t>d</m:t>
+              </m:r>
+              <m:r>
+                <m:t>e</m:t>
+              </m:r>
+              <m:r>
+                <m:t>n</m:t>
+              </m:r>
+              <m:r>
+                <m:t>t</m:t>
+              </m:r>
+            </m:sub>
+          </m:sSub>
+          <m:r>
+            <m:t>=</m:t>
+          </m:r>
+          <m:r>
+            <m:t>0.09</m:t>
+          </m:r>
+          <m:r>
+            <m:t>,</m:t>
+          </m:r>
+          <m:sSub>
+            <m:e>
+              <m:r>
+                <m:t>π</m:t>
+              </m:r>
+            </m:e>
+            <m:sub>
+              <m:r>
+                <m:t>o</m:t>
+              </m:r>
+              <m:r>
+                <m:t>u</m:t>
+              </m:r>
+              <m:r>
+                <m:t>t</m:t>
+              </m:r>
+              <m:r>
+                <m:t>g</m:t>
+              </m:r>
+              <m:r>
+                <m:t>o</m:t>
+              </m:r>
+              <m:r>
+                <m:t>i</m:t>
+              </m:r>
+              <m:r>
+                <m:t>n</m:t>
+              </m:r>
+              <m:r>
+                <m:t>g</m:t>
+              </m:r>
+            </m:sub>
+          </m:sSub>
+          <m:r>
+            <m:t>=</m:t>
+          </m:r>
+          <m:r>
+            <m:t>0.29</m:t>
+          </m:r>
+          <m:r>
+            <m:t>,</m:t>
+          </m:r>
+          <m:sSub>
+            <m:e>
+              <m:r>
+                <m:t>π</m:t>
+              </m:r>
+            </m:e>
+            <m:sub>
+              <m:r>
+                <m:t>a</m:t>
+              </m:r>
+              <m:r>
+                <m:t>d</m:t>
+              </m:r>
+              <m:r>
+                <m:t>a</m:t>
+              </m:r>
+              <m:r>
+                <m:t>p</m:t>
+              </m:r>
+              <m:r>
+                <m:t>t</m:t>
+              </m:r>
+              <m:r>
+                <m:t>a</m:t>
+              </m:r>
+              <m:r>
+                <m:t>b</m:t>
+              </m:r>
+              <m:r>
+                <m:t>l</m:t>
+              </m:r>
+              <m:r>
+                <m:t>e</m:t>
+              </m:r>
+            </m:sub>
+          </m:sSub>
+          <m:r>
+            <m:t>=</m:t>
+          </m:r>
+          <m:r>
+            <m:t>0.21</m:t>
+          </m:r>
+          <m:r>
+            <m:t>,</m:t>
+          </m:r>
+          <m:sSub>
+            <m:e>
+              <m:r>
+                <m:t>π</m:t>
+              </m:r>
+            </m:e>
+            <m:sub>
+              <m:r>
+                <m:t>i</m:t>
+              </m:r>
+              <m:r>
+                <m:t>n</m:t>
+              </m:r>
+              <m:r>
+                <m:t>s</m:t>
+              </m:r>
+              <m:r>
+                <m:t>e</m:t>
+              </m:r>
+              <m:r>
+                <m:t>c</m:t>
+              </m:r>
+              <m:r>
+                <m:t>u</m:t>
+              </m:r>
+              <m:r>
+                <m:t>r</m:t>
+              </m:r>
+              <m:r>
+                <m:t>e</m:t>
+              </m:r>
+            </m:sub>
+          </m:sSub>
+          <m:r>
+            <m:t>=</m:t>
+          </m:r>
+          <m:r>
+            <m:t>0.12</m:t>
+          </m:r>
+          <m:r>
+            <m:t>,</m:t>
+          </m:r>
+          <m:sSub>
+            <m:e>
+              <m:r>
+                <m:t>π</m:t>
+              </m:r>
+            </m:e>
+            <m:sub>
+              <m:r>
+                <m:t>i</m:t>
+              </m:r>
+              <m:r>
+                <m:t>n</m:t>
+              </m:r>
+              <m:r>
+                <m:t>d</m:t>
+              </m:r>
+              <m:r>
+                <m:t>e</m:t>
+              </m:r>
+              <m:r>
+                <m:t>p</m:t>
+              </m:r>
+              <m:r>
+                <m:t>e</m:t>
+              </m:r>
+              <m:r>
+                <m:t>n</m:t>
+              </m:r>
+              <m:r>
+                <m:t>d</m:t>
+              </m:r>
+              <m:r>
+                <m:t>e</m:t>
+              </m:r>
+              <m:r>
+                <m:t>n</m:t>
+              </m:r>
+              <m:r>
+                <m:t>t</m:t>
+              </m:r>
+            </m:sub>
+          </m:sSub>
+          <m:r>
+            <m:t>=</m:t>
+          </m:r>
+          <m:r>
+            <m:t>0.14</m:t>
+          </m:r>
+        </m:oMath>
+      </m:oMathPara>
+    </w:p>
+    <w:p>
+      <w:pPr>
+        <w:pStyle w:val="FirstParagraph"/>
+      </w:pPr>
+      <m:oMath>
+        <m:sSub>
+          <m:e>
+            <m:r>
+              <m:t>H</m:t>
+            </m:r>
+          </m:e>
+          <m:sub>
+            <m:r>
+              <m:t>a</m:t>
+            </m:r>
+          </m:sub>
+        </m:sSub>
+      </m:oMath>
+      <w:r>
+        <w:t xml:space="preserve"> </w:t>
+      </w:r>
+      <w:r>
+        <w:t xml:space="preserve">: At least one</w:t>
+      </w:r>
+      <w:r>
+        <w:t xml:space="preserve"> </w:t>
+      </w:r>
+      <m:oMath>
+        <m:sSub>
+          <m:e>
+            <m:r>
+              <m:t>π</m:t>
+            </m:r>
+          </m:e>
+          <m:sub>
+            <m:r>
+              <m:t>i</m:t>
+            </m:r>
+          </m:sub>
+        </m:sSub>
+      </m:oMath>
+      <w:r>
+        <w:t xml:space="preserve"> </w:t>
+      </w:r>
+      <w:r>
+        <w:t xml:space="preserve">differs from another</w:t>
+      </w:r>
+    </w:p>
+    <w:p>
+      <w:pPr>
+        <w:pStyle w:val="BodyText"/>
+      </w:pPr>
+      <w:r>
+        <w:t xml:space="preserve">At</w:t>
+      </w:r>
+      <w:r>
+        <w:t xml:space="preserve"> </w:t>
+      </w:r>
+      <m:oMath>
+        <m:r>
+          <m:t>α</m:t>
+        </m:r>
+        <m:r>
+          <m:t>=</m:t>
+        </m:r>
+        <m:r>
+          <m:t>0.01</m:t>
+        </m:r>
+      </m:oMath>
+      <w:r>
+        <w:t xml:space="preserve"> </w:t>
+      </w:r>
+      <w:r>
+        <w:t xml:space="preserve">we do not reject</w:t>
+      </w:r>
+      <w:r>
+        <w:t xml:space="preserve"> </w:t>
+      </w:r>
+      <m:oMath>
+        <m:sSub>
+          <m:e>
+            <m:r>
+              <m:t>H</m:t>
+            </m:r>
+          </m:e>
+          <m:sub>
+            <m:r>
+              <m:t>0</m:t>
+            </m:r>
+          </m:sub>
+        </m:sSub>
+      </m:oMath>
+      <w:r>
+        <w:t xml:space="preserve"> </w:t>
+      </w:r>
+      <w:r>
+        <w:t xml:space="preserve">(p-value = .025). The distributions of Personality types in dogs look to be accurate to those identified in the table above.</w:t>
       </w:r>
     </w:p>
     <w:p>
@@ -1246,6 +3666,9 @@
       </w:r>
     </w:p>
     <w:p>
+      <w:pPr>
+        <w:pStyle w:val="FirstParagraph"/>
+      </w:pPr>
       <w:r>
         <w:t xml:space="preserve">Compute the expected cell counts and verify that they are all large enough for the chi-square test to be valid. Include a reference to the criterion you are using to determine if expected cell counts are large enough.</w:t>
       </w:r>
@@ -1266,14 +3689,34 @@
       </w:pPr>
       <w:r>
         <w:rPr>
-          <w:rStyle w:val="CommentTok"/>
-        </w:rPr>
-        <w:t xml:space="preserve"># Insert your R code here.</w:t>
-      </w:r>
-    </w:p>
-    <w:p>
-      <w:r>
-        <w:t xml:space="preserve">Replace this text with your interpretation here.</w:t>
+          <w:rStyle w:val="DecValTok"/>
+        </w:rPr>
+        <w:t xml:space="preserve">125</w:t>
+      </w:r>
+      <w:r>
+        <w:rPr>
+          <w:rStyle w:val="NormalTok"/>
+        </w:rPr>
+        <w:t xml:space="preserve">*prop</w:t>
+      </w:r>
+    </w:p>
+    <w:p>
+      <w:pPr>
+        <w:pStyle w:val="SourceCode"/>
+      </w:pPr>
+      <w:r>
+        <w:rPr>
+          <w:rStyle w:val="VerbatimChar"/>
+        </w:rPr>
+        <w:t xml:space="preserve">## [1] 18.75 11.25 36.25 26.25 15.00 17.50</w:t>
+      </w:r>
+    </w:p>
+    <w:p>
+      <w:pPr>
+        <w:pStyle w:val="FirstParagraph"/>
+      </w:pPr>
+      <w:r>
+        <w:t xml:space="preserve">All proportions of the personality types are above 5 when computing the expected cell counts, this means that our chi-square test is accurate, as identified in the lecture.</w:t>
       </w:r>
     </w:p>
     <w:p>
@@ -1287,6 +3730,9 @@
       </w:r>
     </w:p>
     <w:p>
+      <w:pPr>
+        <w:pStyle w:val="FirstParagraph"/>
+      </w:pPr>
       <w:r>
         <w:t xml:space="preserve">A researcher is studying seat belt wearing behavior in teenagers (ages 13 to 19) and senior citizens (over 65). A random sample of 20 teens is taken, of which 17 report always wearing a seat belt. In random sample of 20 senior citizens, 12 report always wearing a seat belt. Using a 5% significance level, determine if seat belt use is associated with these two age groups.</w:t>
       </w:r>
@@ -1302,6 +3748,9 @@
       </w:r>
     </w:p>
     <w:p>
+      <w:pPr>
+        <w:pStyle w:val="FirstParagraph"/>
+      </w:pPr>
       <w:r>
         <w:t xml:space="preserve">Create a 2x2 matrix with the correct cell counts. Arrange it so that the columns represent the age group (teen vs senior) and rows contain the seat belt usage (always wear vs not always wear).</w:t>
       </w:r>
@@ -1322,9 +3771,1169 @@
       </w:pPr>
       <w:r>
         <w:rPr>
+          <w:rStyle w:val="NormalTok"/>
+        </w:rPr>
+        <w:t xml:space="preserve">age &lt;-</w:t>
+      </w:r>
+      <w:r>
+        <w:rPr>
+          <w:rStyle w:val="StringTok"/>
+        </w:rPr>
+        <w:t xml:space="preserve"> </w:t>
+      </w:r>
+      <w:r>
+        <w:rPr>
+          <w:rStyle w:val="KeywordTok"/>
+        </w:rPr>
+        <w:t xml:space="preserve">c</w:t>
+      </w:r>
+      <w:r>
+        <w:rPr>
+          <w:rStyle w:val="NormalTok"/>
+        </w:rPr>
+        <w:t xml:space="preserve">(</w:t>
+      </w:r>
+      <w:r>
+        <w:rPr>
+          <w:rStyle w:val="StringTok"/>
+        </w:rPr>
+        <w:t xml:space="preserve">"teen"</w:t>
+      </w:r>
+      <w:r>
+        <w:rPr>
+          <w:rStyle w:val="NormalTok"/>
+        </w:rPr>
+        <w:t xml:space="preserve">,</w:t>
+      </w:r>
+      <w:r>
+        <w:rPr>
+          <w:rStyle w:val="StringTok"/>
+        </w:rPr>
+        <w:t xml:space="preserve">"teen"</w:t>
+      </w:r>
+      <w:r>
+        <w:rPr>
+          <w:rStyle w:val="NormalTok"/>
+        </w:rPr>
+        <w:t xml:space="preserve">,</w:t>
+      </w:r>
+      <w:r>
+        <w:rPr>
+          <w:rStyle w:val="StringTok"/>
+        </w:rPr>
+        <w:t xml:space="preserve">"teen"</w:t>
+      </w:r>
+      <w:r>
+        <w:rPr>
+          <w:rStyle w:val="NormalTok"/>
+        </w:rPr>
+        <w:t xml:space="preserve">,</w:t>
+      </w:r>
+      <w:r>
+        <w:rPr>
+          <w:rStyle w:val="StringTok"/>
+        </w:rPr>
+        <w:t xml:space="preserve">"teen"</w:t>
+      </w:r>
+      <w:r>
+        <w:rPr>
+          <w:rStyle w:val="NormalTok"/>
+        </w:rPr>
+        <w:t xml:space="preserve">,</w:t>
+      </w:r>
+      <w:r>
+        <w:rPr>
+          <w:rStyle w:val="StringTok"/>
+        </w:rPr>
+        <w:t xml:space="preserve">"teen"</w:t>
+      </w:r>
+      <w:r>
+        <w:rPr>
+          <w:rStyle w:val="NormalTok"/>
+        </w:rPr>
+        <w:t xml:space="preserve">,</w:t>
+      </w:r>
+      <w:r>
+        <w:rPr>
+          <w:rStyle w:val="StringTok"/>
+        </w:rPr>
+        <w:t xml:space="preserve">"teen"</w:t>
+      </w:r>
+      <w:r>
+        <w:rPr>
+          <w:rStyle w:val="NormalTok"/>
+        </w:rPr>
+        <w:t xml:space="preserve">,</w:t>
+      </w:r>
+      <w:r>
+        <w:rPr>
+          <w:rStyle w:val="StringTok"/>
+        </w:rPr>
+        <w:t xml:space="preserve">"teen"</w:t>
+      </w:r>
+      <w:r>
+        <w:rPr>
+          <w:rStyle w:val="NormalTok"/>
+        </w:rPr>
+        <w:t xml:space="preserve">,</w:t>
+      </w:r>
+      <w:r>
+        <w:rPr>
+          <w:rStyle w:val="StringTok"/>
+        </w:rPr>
+        <w:t xml:space="preserve">"teen"</w:t>
+      </w:r>
+      <w:r>
+        <w:rPr>
+          <w:rStyle w:val="NormalTok"/>
+        </w:rPr>
+        <w:t xml:space="preserve">,</w:t>
+      </w:r>
+      <w:r>
+        <w:rPr>
+          <w:rStyle w:val="StringTok"/>
+        </w:rPr>
+        <w:t xml:space="preserve">"teen"</w:t>
+      </w:r>
+      <w:r>
+        <w:rPr>
+          <w:rStyle w:val="NormalTok"/>
+        </w:rPr>
+        <w:t xml:space="preserve">,</w:t>
+      </w:r>
+      <w:r>
+        <w:rPr>
+          <w:rStyle w:val="StringTok"/>
+        </w:rPr>
+        <w:t xml:space="preserve">"teen"</w:t>
+      </w:r>
+      <w:r>
+        <w:rPr>
+          <w:rStyle w:val="NormalTok"/>
+        </w:rPr>
+        <w:t xml:space="preserve">,</w:t>
+      </w:r>
+      <w:r>
+        <w:rPr>
+          <w:rStyle w:val="StringTok"/>
+        </w:rPr>
+        <w:t xml:space="preserve">"teen"</w:t>
+      </w:r>
+      <w:r>
+        <w:rPr>
+          <w:rStyle w:val="NormalTok"/>
+        </w:rPr>
+        <w:t xml:space="preserve">,</w:t>
+      </w:r>
+      <w:r>
+        <w:rPr>
+          <w:rStyle w:val="StringTok"/>
+        </w:rPr>
+        <w:t xml:space="preserve">"teen"</w:t>
+      </w:r>
+      <w:r>
+        <w:rPr>
+          <w:rStyle w:val="NormalTok"/>
+        </w:rPr>
+        <w:t xml:space="preserve">,</w:t>
+      </w:r>
+      <w:r>
+        <w:rPr>
+          <w:rStyle w:val="StringTok"/>
+        </w:rPr>
+        <w:t xml:space="preserve">"teen"</w:t>
+      </w:r>
+      <w:r>
+        <w:rPr>
+          <w:rStyle w:val="NormalTok"/>
+        </w:rPr>
+        <w:t xml:space="preserve">,</w:t>
+      </w:r>
+      <w:r>
+        <w:rPr>
+          <w:rStyle w:val="StringTok"/>
+        </w:rPr>
+        <w:t xml:space="preserve">"teen"</w:t>
+      </w:r>
+      <w:r>
+        <w:rPr>
+          <w:rStyle w:val="NormalTok"/>
+        </w:rPr>
+        <w:t xml:space="preserve">,</w:t>
+      </w:r>
+      <w:r>
+        <w:rPr>
+          <w:rStyle w:val="StringTok"/>
+        </w:rPr>
+        <w:t xml:space="preserve">"teen"</w:t>
+      </w:r>
+      <w:r>
+        <w:rPr>
+          <w:rStyle w:val="NormalTok"/>
+        </w:rPr>
+        <w:t xml:space="preserve">,</w:t>
+      </w:r>
+      <w:r>
+        <w:rPr>
+          <w:rStyle w:val="StringTok"/>
+        </w:rPr>
+        <w:t xml:space="preserve">"teen"</w:t>
+      </w:r>
+      <w:r>
+        <w:rPr>
+          <w:rStyle w:val="NormalTok"/>
+        </w:rPr>
+        <w:t xml:space="preserve">,</w:t>
+      </w:r>
+      <w:r>
+        <w:rPr>
+          <w:rStyle w:val="StringTok"/>
+        </w:rPr>
+        <w:t xml:space="preserve">"teen"</w:t>
+      </w:r>
+      <w:r>
+        <w:rPr>
+          <w:rStyle w:val="NormalTok"/>
+        </w:rPr>
+        <w:t xml:space="preserve">,</w:t>
+      </w:r>
+      <w:r>
+        <w:rPr>
+          <w:rStyle w:val="StringTok"/>
+        </w:rPr>
+        <w:t xml:space="preserve">"teen"</w:t>
+      </w:r>
+      <w:r>
+        <w:rPr>
+          <w:rStyle w:val="NormalTok"/>
+        </w:rPr>
+        <w:t xml:space="preserve">,</w:t>
+      </w:r>
+      <w:r>
+        <w:rPr>
+          <w:rStyle w:val="StringTok"/>
+        </w:rPr>
+        <w:t xml:space="preserve">"teen"</w:t>
+      </w:r>
+      <w:r>
+        <w:rPr>
+          <w:rStyle w:val="NormalTok"/>
+        </w:rPr>
+        <w:t xml:space="preserve">,</w:t>
+      </w:r>
+      <w:r>
+        <w:rPr>
+          <w:rStyle w:val="StringTok"/>
+        </w:rPr>
+        <w:t xml:space="preserve">"teen"</w:t>
+      </w:r>
+      <w:r>
+        <w:rPr>
+          <w:rStyle w:val="NormalTok"/>
+        </w:rPr>
+        <w:t xml:space="preserve">,</w:t>
+      </w:r>
+      <w:r>
+        <w:rPr>
+          <w:rStyle w:val="StringTok"/>
+        </w:rPr>
+        <w:t xml:space="preserve">"senior"</w:t>
+      </w:r>
+      <w:r>
+        <w:rPr>
+          <w:rStyle w:val="NormalTok"/>
+        </w:rPr>
+        <w:t xml:space="preserve">,</w:t>
+      </w:r>
+      <w:r>
+        <w:rPr>
+          <w:rStyle w:val="StringTok"/>
+        </w:rPr>
+        <w:t xml:space="preserve">"senior"</w:t>
+      </w:r>
+      <w:r>
+        <w:rPr>
+          <w:rStyle w:val="NormalTok"/>
+        </w:rPr>
+        <w:t xml:space="preserve">,</w:t>
+      </w:r>
+      <w:r>
+        <w:rPr>
+          <w:rStyle w:val="StringTok"/>
+        </w:rPr>
+        <w:t xml:space="preserve">"senior"</w:t>
+      </w:r>
+      <w:r>
+        <w:rPr>
+          <w:rStyle w:val="NormalTok"/>
+        </w:rPr>
+        <w:t xml:space="preserve">,</w:t>
+      </w:r>
+      <w:r>
+        <w:rPr>
+          <w:rStyle w:val="StringTok"/>
+        </w:rPr>
+        <w:t xml:space="preserve">"senior"</w:t>
+      </w:r>
+      <w:r>
+        <w:rPr>
+          <w:rStyle w:val="NormalTok"/>
+        </w:rPr>
+        <w:t xml:space="preserve">,</w:t>
+      </w:r>
+      <w:r>
+        <w:rPr>
+          <w:rStyle w:val="StringTok"/>
+        </w:rPr>
+        <w:t xml:space="preserve">"senior"</w:t>
+      </w:r>
+      <w:r>
+        <w:rPr>
+          <w:rStyle w:val="NormalTok"/>
+        </w:rPr>
+        <w:t xml:space="preserve">,</w:t>
+      </w:r>
+      <w:r>
+        <w:rPr>
+          <w:rStyle w:val="StringTok"/>
+        </w:rPr>
+        <w:t xml:space="preserve">"senior"</w:t>
+      </w:r>
+      <w:r>
+        <w:rPr>
+          <w:rStyle w:val="NormalTok"/>
+        </w:rPr>
+        <w:t xml:space="preserve">,</w:t>
+      </w:r>
+      <w:r>
+        <w:rPr>
+          <w:rStyle w:val="StringTok"/>
+        </w:rPr>
+        <w:t xml:space="preserve">"senior"</w:t>
+      </w:r>
+      <w:r>
+        <w:rPr>
+          <w:rStyle w:val="NormalTok"/>
+        </w:rPr>
+        <w:t xml:space="preserve">,</w:t>
+      </w:r>
+      <w:r>
+        <w:rPr>
+          <w:rStyle w:val="StringTok"/>
+        </w:rPr>
+        <w:t xml:space="preserve">"senior"</w:t>
+      </w:r>
+      <w:r>
+        <w:rPr>
+          <w:rStyle w:val="NormalTok"/>
+        </w:rPr>
+        <w:t xml:space="preserve">,</w:t>
+      </w:r>
+      <w:r>
+        <w:rPr>
+          <w:rStyle w:val="StringTok"/>
+        </w:rPr>
+        <w:t xml:space="preserve">"senior"</w:t>
+      </w:r>
+      <w:r>
+        <w:rPr>
+          <w:rStyle w:val="NormalTok"/>
+        </w:rPr>
+        <w:t xml:space="preserve">,</w:t>
+      </w:r>
+      <w:r>
+        <w:rPr>
+          <w:rStyle w:val="StringTok"/>
+        </w:rPr>
+        <w:t xml:space="preserve">"senior"</w:t>
+      </w:r>
+      <w:r>
+        <w:rPr>
+          <w:rStyle w:val="NormalTok"/>
+        </w:rPr>
+        <w:t xml:space="preserve">,</w:t>
+      </w:r>
+      <w:r>
+        <w:rPr>
+          <w:rStyle w:val="StringTok"/>
+        </w:rPr>
+        <w:t xml:space="preserve">"senior"</w:t>
+      </w:r>
+      <w:r>
+        <w:rPr>
+          <w:rStyle w:val="NormalTok"/>
+        </w:rPr>
+        <w:t xml:space="preserve">,</w:t>
+      </w:r>
+      <w:r>
+        <w:rPr>
+          <w:rStyle w:val="StringTok"/>
+        </w:rPr>
+        <w:t xml:space="preserve">"senior"</w:t>
+      </w:r>
+      <w:r>
+        <w:rPr>
+          <w:rStyle w:val="NormalTok"/>
+        </w:rPr>
+        <w:t xml:space="preserve">,</w:t>
+      </w:r>
+      <w:r>
+        <w:rPr>
+          <w:rStyle w:val="StringTok"/>
+        </w:rPr>
+        <w:t xml:space="preserve">"senior"</w:t>
+      </w:r>
+      <w:r>
+        <w:rPr>
+          <w:rStyle w:val="NormalTok"/>
+        </w:rPr>
+        <w:t xml:space="preserve">,</w:t>
+      </w:r>
+      <w:r>
+        <w:rPr>
+          <w:rStyle w:val="StringTok"/>
+        </w:rPr>
+        <w:t xml:space="preserve">"senior"</w:t>
+      </w:r>
+      <w:r>
+        <w:rPr>
+          <w:rStyle w:val="NormalTok"/>
+        </w:rPr>
+        <w:t xml:space="preserve">,</w:t>
+      </w:r>
+      <w:r>
+        <w:rPr>
+          <w:rStyle w:val="StringTok"/>
+        </w:rPr>
+        <w:t xml:space="preserve">"senior"</w:t>
+      </w:r>
+      <w:r>
+        <w:rPr>
+          <w:rStyle w:val="NormalTok"/>
+        </w:rPr>
+        <w:t xml:space="preserve">,</w:t>
+      </w:r>
+      <w:r>
+        <w:rPr>
+          <w:rStyle w:val="StringTok"/>
+        </w:rPr>
+        <w:t xml:space="preserve">"senior"</w:t>
+      </w:r>
+      <w:r>
+        <w:rPr>
+          <w:rStyle w:val="NormalTok"/>
+        </w:rPr>
+        <w:t xml:space="preserve">,</w:t>
+      </w:r>
+      <w:r>
+        <w:rPr>
+          <w:rStyle w:val="StringTok"/>
+        </w:rPr>
+        <w:t xml:space="preserve">"senior"</w:t>
+      </w:r>
+      <w:r>
+        <w:rPr>
+          <w:rStyle w:val="NormalTok"/>
+        </w:rPr>
+        <w:t xml:space="preserve">,</w:t>
+      </w:r>
+      <w:r>
+        <w:rPr>
+          <w:rStyle w:val="StringTok"/>
+        </w:rPr>
+        <w:t xml:space="preserve">"senior"</w:t>
+      </w:r>
+      <w:r>
+        <w:rPr>
+          <w:rStyle w:val="NormalTok"/>
+        </w:rPr>
+        <w:t xml:space="preserve">,</w:t>
+      </w:r>
+      <w:r>
+        <w:rPr>
+          <w:rStyle w:val="StringTok"/>
+        </w:rPr>
+        <w:t xml:space="preserve">"senior"</w:t>
+      </w:r>
+      <w:r>
+        <w:rPr>
+          <w:rStyle w:val="NormalTok"/>
+        </w:rPr>
+        <w:t xml:space="preserve">,</w:t>
+      </w:r>
+      <w:r>
+        <w:rPr>
+          <w:rStyle w:val="StringTok"/>
+        </w:rPr>
+        <w:t xml:space="preserve">"senior"</w:t>
+      </w:r>
+      <w:r>
+        <w:rPr>
+          <w:rStyle w:val="NormalTok"/>
+        </w:rPr>
+        <w:t xml:space="preserve">)</w:t>
+      </w:r>
+      <w:r>
+        <w:br w:type="textWrapping"/>
+      </w:r>
+      <w:r>
+        <w:rPr>
+          <w:rStyle w:val="NormalTok"/>
+        </w:rPr>
+        <w:t xml:space="preserve">belt &lt;-</w:t>
+      </w:r>
+      <w:r>
+        <w:rPr>
+          <w:rStyle w:val="StringTok"/>
+        </w:rPr>
+        <w:t xml:space="preserve"> </w:t>
+      </w:r>
+      <w:r>
+        <w:rPr>
+          <w:rStyle w:val="KeywordTok"/>
+        </w:rPr>
+        <w:t xml:space="preserve">c</w:t>
+      </w:r>
+      <w:r>
+        <w:rPr>
+          <w:rStyle w:val="NormalTok"/>
+        </w:rPr>
+        <w:t xml:space="preserve">(</w:t>
+      </w:r>
+      <w:r>
+        <w:rPr>
+          <w:rStyle w:val="StringTok"/>
+        </w:rPr>
+        <w:t xml:space="preserve">"always wear"</w:t>
+      </w:r>
+      <w:r>
+        <w:rPr>
+          <w:rStyle w:val="NormalTok"/>
+        </w:rPr>
+        <w:t xml:space="preserve">,</w:t>
+      </w:r>
+      <w:r>
+        <w:rPr>
+          <w:rStyle w:val="StringTok"/>
+        </w:rPr>
+        <w:t xml:space="preserve">"always wear"</w:t>
+      </w:r>
+      <w:r>
+        <w:rPr>
+          <w:rStyle w:val="NormalTok"/>
+        </w:rPr>
+        <w:t xml:space="preserve">,</w:t>
+      </w:r>
+      <w:r>
+        <w:rPr>
+          <w:rStyle w:val="StringTok"/>
+        </w:rPr>
+        <w:t xml:space="preserve">"always wear"</w:t>
+      </w:r>
+      <w:r>
+        <w:rPr>
+          <w:rStyle w:val="NormalTok"/>
+        </w:rPr>
+        <w:t xml:space="preserve">,</w:t>
+      </w:r>
+      <w:r>
+        <w:rPr>
+          <w:rStyle w:val="StringTok"/>
+        </w:rPr>
+        <w:t xml:space="preserve">"always wear"</w:t>
+      </w:r>
+      <w:r>
+        <w:rPr>
+          <w:rStyle w:val="NormalTok"/>
+        </w:rPr>
+        <w:t xml:space="preserve">,</w:t>
+      </w:r>
+      <w:r>
+        <w:rPr>
+          <w:rStyle w:val="StringTok"/>
+        </w:rPr>
+        <w:t xml:space="preserve">"always wear"</w:t>
+      </w:r>
+      <w:r>
+        <w:rPr>
+          <w:rStyle w:val="NormalTok"/>
+        </w:rPr>
+        <w:t xml:space="preserve">,</w:t>
+      </w:r>
+      <w:r>
+        <w:rPr>
+          <w:rStyle w:val="StringTok"/>
+        </w:rPr>
+        <w:t xml:space="preserve">"always wear"</w:t>
+      </w:r>
+      <w:r>
+        <w:rPr>
+          <w:rStyle w:val="NormalTok"/>
+        </w:rPr>
+        <w:t xml:space="preserve">,</w:t>
+      </w:r>
+      <w:r>
+        <w:rPr>
+          <w:rStyle w:val="StringTok"/>
+        </w:rPr>
+        <w:t xml:space="preserve">"always wear"</w:t>
+      </w:r>
+      <w:r>
+        <w:rPr>
+          <w:rStyle w:val="NormalTok"/>
+        </w:rPr>
+        <w:t xml:space="preserve">,</w:t>
+      </w:r>
+      <w:r>
+        <w:rPr>
+          <w:rStyle w:val="StringTok"/>
+        </w:rPr>
+        <w:t xml:space="preserve">"always wear"</w:t>
+      </w:r>
+      <w:r>
+        <w:rPr>
+          <w:rStyle w:val="NormalTok"/>
+        </w:rPr>
+        <w:t xml:space="preserve">,</w:t>
+      </w:r>
+      <w:r>
+        <w:rPr>
+          <w:rStyle w:val="StringTok"/>
+        </w:rPr>
+        <w:t xml:space="preserve">"always wear"</w:t>
+      </w:r>
+      <w:r>
+        <w:rPr>
+          <w:rStyle w:val="NormalTok"/>
+        </w:rPr>
+        <w:t xml:space="preserve">,</w:t>
+      </w:r>
+      <w:r>
+        <w:rPr>
+          <w:rStyle w:val="StringTok"/>
+        </w:rPr>
+        <w:t xml:space="preserve">"always wear"</w:t>
+      </w:r>
+      <w:r>
+        <w:rPr>
+          <w:rStyle w:val="NormalTok"/>
+        </w:rPr>
+        <w:t xml:space="preserve">,</w:t>
+      </w:r>
+      <w:r>
+        <w:rPr>
+          <w:rStyle w:val="StringTok"/>
+        </w:rPr>
+        <w:t xml:space="preserve">"always wear"</w:t>
+      </w:r>
+      <w:r>
+        <w:rPr>
+          <w:rStyle w:val="NormalTok"/>
+        </w:rPr>
+        <w:t xml:space="preserve">,</w:t>
+      </w:r>
+      <w:r>
+        <w:rPr>
+          <w:rStyle w:val="StringTok"/>
+        </w:rPr>
+        <w:t xml:space="preserve">"always wear"</w:t>
+      </w:r>
+      <w:r>
+        <w:rPr>
+          <w:rStyle w:val="NormalTok"/>
+        </w:rPr>
+        <w:t xml:space="preserve">,</w:t>
+      </w:r>
+      <w:r>
+        <w:rPr>
+          <w:rStyle w:val="StringTok"/>
+        </w:rPr>
+        <w:t xml:space="preserve">"always wear"</w:t>
+      </w:r>
+      <w:r>
+        <w:rPr>
+          <w:rStyle w:val="NormalTok"/>
+        </w:rPr>
+        <w:t xml:space="preserve">,</w:t>
+      </w:r>
+      <w:r>
+        <w:rPr>
+          <w:rStyle w:val="StringTok"/>
+        </w:rPr>
+        <w:t xml:space="preserve">"always wear"</w:t>
+      </w:r>
+      <w:r>
+        <w:rPr>
+          <w:rStyle w:val="NormalTok"/>
+        </w:rPr>
+        <w:t xml:space="preserve">,</w:t>
+      </w:r>
+      <w:r>
+        <w:rPr>
+          <w:rStyle w:val="StringTok"/>
+        </w:rPr>
+        <w:t xml:space="preserve">"always wear"</w:t>
+      </w:r>
+      <w:r>
+        <w:rPr>
+          <w:rStyle w:val="NormalTok"/>
+        </w:rPr>
+        <w:t xml:space="preserve">,</w:t>
+      </w:r>
+      <w:r>
+        <w:rPr>
+          <w:rStyle w:val="StringTok"/>
+        </w:rPr>
+        <w:t xml:space="preserve">"always wear"</w:t>
+      </w:r>
+      <w:r>
+        <w:rPr>
+          <w:rStyle w:val="NormalTok"/>
+        </w:rPr>
+        <w:t xml:space="preserve">,</w:t>
+      </w:r>
+      <w:r>
+        <w:rPr>
+          <w:rStyle w:val="StringTok"/>
+        </w:rPr>
+        <w:t xml:space="preserve">"always wear"</w:t>
+      </w:r>
+      <w:r>
+        <w:rPr>
+          <w:rStyle w:val="NormalTok"/>
+        </w:rPr>
+        <w:t xml:space="preserve">,</w:t>
+      </w:r>
+      <w:r>
+        <w:rPr>
+          <w:rStyle w:val="StringTok"/>
+        </w:rPr>
+        <w:t xml:space="preserve">"not always wear"</w:t>
+      </w:r>
+      <w:r>
+        <w:rPr>
+          <w:rStyle w:val="NormalTok"/>
+        </w:rPr>
+        <w:t xml:space="preserve">,</w:t>
+      </w:r>
+      <w:r>
+        <w:rPr>
+          <w:rStyle w:val="StringTok"/>
+        </w:rPr>
+        <w:t xml:space="preserve">"not always wear"</w:t>
+      </w:r>
+      <w:r>
+        <w:rPr>
+          <w:rStyle w:val="NormalTok"/>
+        </w:rPr>
+        <w:t xml:space="preserve">,</w:t>
+      </w:r>
+      <w:r>
+        <w:rPr>
+          <w:rStyle w:val="StringTok"/>
+        </w:rPr>
+        <w:t xml:space="preserve">"not always wear"</w:t>
+      </w:r>
+      <w:r>
+        <w:rPr>
+          <w:rStyle w:val="NormalTok"/>
+        </w:rPr>
+        <w:t xml:space="preserve">,</w:t>
+      </w:r>
+      <w:r>
+        <w:rPr>
+          <w:rStyle w:val="StringTok"/>
+        </w:rPr>
+        <w:t xml:space="preserve">"always wear"</w:t>
+      </w:r>
+      <w:r>
+        <w:rPr>
+          <w:rStyle w:val="NormalTok"/>
+        </w:rPr>
+        <w:t xml:space="preserve">,</w:t>
+      </w:r>
+      <w:r>
+        <w:rPr>
+          <w:rStyle w:val="StringTok"/>
+        </w:rPr>
+        <w:t xml:space="preserve">"always wear"</w:t>
+      </w:r>
+      <w:r>
+        <w:rPr>
+          <w:rStyle w:val="NormalTok"/>
+        </w:rPr>
+        <w:t xml:space="preserve">,</w:t>
+      </w:r>
+      <w:r>
+        <w:rPr>
+          <w:rStyle w:val="StringTok"/>
+        </w:rPr>
+        <w:t xml:space="preserve">"always wear"</w:t>
+      </w:r>
+      <w:r>
+        <w:rPr>
+          <w:rStyle w:val="NormalTok"/>
+        </w:rPr>
+        <w:t xml:space="preserve">,</w:t>
+      </w:r>
+      <w:r>
+        <w:rPr>
+          <w:rStyle w:val="StringTok"/>
+        </w:rPr>
+        <w:t xml:space="preserve">"always wear"</w:t>
+      </w:r>
+      <w:r>
+        <w:rPr>
+          <w:rStyle w:val="NormalTok"/>
+        </w:rPr>
+        <w:t xml:space="preserve">,</w:t>
+      </w:r>
+      <w:r>
+        <w:rPr>
+          <w:rStyle w:val="StringTok"/>
+        </w:rPr>
+        <w:t xml:space="preserve">"always wear"</w:t>
+      </w:r>
+      <w:r>
+        <w:rPr>
+          <w:rStyle w:val="NormalTok"/>
+        </w:rPr>
+        <w:t xml:space="preserve">,</w:t>
+      </w:r>
+      <w:r>
+        <w:rPr>
+          <w:rStyle w:val="StringTok"/>
+        </w:rPr>
+        <w:t xml:space="preserve">"always wear"</w:t>
+      </w:r>
+      <w:r>
+        <w:rPr>
+          <w:rStyle w:val="NormalTok"/>
+        </w:rPr>
+        <w:t xml:space="preserve">,</w:t>
+      </w:r>
+      <w:r>
+        <w:rPr>
+          <w:rStyle w:val="StringTok"/>
+        </w:rPr>
+        <w:t xml:space="preserve">"always wear"</w:t>
+      </w:r>
+      <w:r>
+        <w:rPr>
+          <w:rStyle w:val="NormalTok"/>
+        </w:rPr>
+        <w:t xml:space="preserve">,</w:t>
+      </w:r>
+      <w:r>
+        <w:rPr>
+          <w:rStyle w:val="StringTok"/>
+        </w:rPr>
+        <w:t xml:space="preserve">"always wear"</w:t>
+      </w:r>
+      <w:r>
+        <w:rPr>
+          <w:rStyle w:val="NormalTok"/>
+        </w:rPr>
+        <w:t xml:space="preserve">,</w:t>
+      </w:r>
+      <w:r>
+        <w:rPr>
+          <w:rStyle w:val="StringTok"/>
+        </w:rPr>
+        <w:t xml:space="preserve">"always wear"</w:t>
+      </w:r>
+      <w:r>
+        <w:rPr>
+          <w:rStyle w:val="NormalTok"/>
+        </w:rPr>
+        <w:t xml:space="preserve">,</w:t>
+      </w:r>
+      <w:r>
+        <w:rPr>
+          <w:rStyle w:val="StringTok"/>
+        </w:rPr>
+        <w:t xml:space="preserve">"always wear"</w:t>
+      </w:r>
+      <w:r>
+        <w:rPr>
+          <w:rStyle w:val="NormalTok"/>
+        </w:rPr>
+        <w:t xml:space="preserve">,</w:t>
+      </w:r>
+      <w:r>
+        <w:rPr>
+          <w:rStyle w:val="StringTok"/>
+        </w:rPr>
+        <w:t xml:space="preserve">"always wear"</w:t>
+      </w:r>
+      <w:r>
+        <w:rPr>
+          <w:rStyle w:val="NormalTok"/>
+        </w:rPr>
+        <w:t xml:space="preserve">,</w:t>
+      </w:r>
+      <w:r>
+        <w:rPr>
+          <w:rStyle w:val="StringTok"/>
+        </w:rPr>
+        <w:t xml:space="preserve">"always wear"</w:t>
+      </w:r>
+      <w:r>
+        <w:rPr>
+          <w:rStyle w:val="NormalTok"/>
+        </w:rPr>
+        <w:t xml:space="preserve">,</w:t>
+      </w:r>
+      <w:r>
+        <w:rPr>
+          <w:rStyle w:val="StringTok"/>
+        </w:rPr>
+        <w:t xml:space="preserve">"not always wear"</w:t>
+      </w:r>
+      <w:r>
+        <w:rPr>
+          <w:rStyle w:val="NormalTok"/>
+        </w:rPr>
+        <w:t xml:space="preserve">,</w:t>
+      </w:r>
+      <w:r>
+        <w:rPr>
+          <w:rStyle w:val="StringTok"/>
+        </w:rPr>
+        <w:t xml:space="preserve">"not always wear"</w:t>
+      </w:r>
+      <w:r>
+        <w:rPr>
+          <w:rStyle w:val="NormalTok"/>
+        </w:rPr>
+        <w:t xml:space="preserve">,</w:t>
+      </w:r>
+      <w:r>
+        <w:rPr>
+          <w:rStyle w:val="StringTok"/>
+        </w:rPr>
+        <w:t xml:space="preserve">"not always wear"</w:t>
+      </w:r>
+      <w:r>
+        <w:rPr>
+          <w:rStyle w:val="NormalTok"/>
+        </w:rPr>
+        <w:t xml:space="preserve">,</w:t>
+      </w:r>
+      <w:r>
+        <w:rPr>
+          <w:rStyle w:val="StringTok"/>
+        </w:rPr>
+        <w:t xml:space="preserve">"not always wear"</w:t>
+      </w:r>
+      <w:r>
+        <w:rPr>
+          <w:rStyle w:val="NormalTok"/>
+        </w:rPr>
+        <w:t xml:space="preserve">,</w:t>
+      </w:r>
+      <w:r>
+        <w:rPr>
+          <w:rStyle w:val="StringTok"/>
+        </w:rPr>
+        <w:t xml:space="preserve">"not always wear"</w:t>
+      </w:r>
+      <w:r>
+        <w:rPr>
+          <w:rStyle w:val="NormalTok"/>
+        </w:rPr>
+        <w:t xml:space="preserve">,</w:t>
+      </w:r>
+      <w:r>
+        <w:rPr>
+          <w:rStyle w:val="StringTok"/>
+        </w:rPr>
+        <w:t xml:space="preserve">"not always wear"</w:t>
+      </w:r>
+      <w:r>
+        <w:rPr>
+          <w:rStyle w:val="NormalTok"/>
+        </w:rPr>
+        <w:t xml:space="preserve">,</w:t>
+      </w:r>
+      <w:r>
+        <w:rPr>
+          <w:rStyle w:val="StringTok"/>
+        </w:rPr>
+        <w:t xml:space="preserve">"not always wear"</w:t>
+      </w:r>
+      <w:r>
+        <w:rPr>
+          <w:rStyle w:val="NormalTok"/>
+        </w:rPr>
+        <w:t xml:space="preserve">,</w:t>
+      </w:r>
+      <w:r>
+        <w:rPr>
+          <w:rStyle w:val="StringTok"/>
+        </w:rPr>
+        <w:t xml:space="preserve">"not always wear"</w:t>
+      </w:r>
+      <w:r>
+        <w:rPr>
+          <w:rStyle w:val="NormalTok"/>
+        </w:rPr>
+        <w:t xml:space="preserve">)</w:t>
+      </w:r>
+      <w:r>
+        <w:br w:type="textWrapping"/>
+      </w:r>
+      <w:r>
+        <w:rPr>
+          <w:rStyle w:val="NormalTok"/>
+        </w:rPr>
+        <w:t xml:space="preserve">belts &lt;-</w:t>
+      </w:r>
+      <w:r>
+        <w:rPr>
+          <w:rStyle w:val="StringTok"/>
+        </w:rPr>
+        <w:t xml:space="preserve"> </w:t>
+      </w:r>
+      <w:r>
+        <w:rPr>
+          <w:rStyle w:val="KeywordTok"/>
+        </w:rPr>
+        <w:t xml:space="preserve">data.frame</w:t>
+      </w:r>
+      <w:r>
+        <w:rPr>
+          <w:rStyle w:val="NormalTok"/>
+        </w:rPr>
+        <w:t xml:space="preserve">(age, belt)</w:t>
+      </w:r>
+      <w:r>
+        <w:br w:type="textWrapping"/>
+      </w:r>
+      <w:r>
+        <w:rPr>
           <w:rStyle w:val="CommentTok"/>
         </w:rPr>
-        <w:t xml:space="preserve"># Insert your R code here.</w:t>
+        <w:t xml:space="preserve">#belts &lt;- data.frame(matrix(c(17,3,12,8),nrow=2))</w:t>
+      </w:r>
+      <w:r>
+        <w:br w:type="textWrapping"/>
+      </w:r>
+      <w:r>
+        <w:rPr>
+          <w:rStyle w:val="CommentTok"/>
+        </w:rPr>
+        <w:t xml:space="preserve">#rownames(belts) &lt;- c("always wear", "not always wear")</w:t>
+      </w:r>
+      <w:r>
+        <w:br w:type="textWrapping"/>
+      </w:r>
+      <w:r>
+        <w:rPr>
+          <w:rStyle w:val="KeywordTok"/>
+        </w:rPr>
+        <w:t xml:space="preserve">colnames</w:t>
+      </w:r>
+      <w:r>
+        <w:rPr>
+          <w:rStyle w:val="NormalTok"/>
+        </w:rPr>
+        <w:t xml:space="preserve">(belts) &lt;-</w:t>
+      </w:r>
+      <w:r>
+        <w:rPr>
+          <w:rStyle w:val="StringTok"/>
+        </w:rPr>
+        <w:t xml:space="preserve"> </w:t>
+      </w:r>
+      <w:r>
+        <w:rPr>
+          <w:rStyle w:val="KeywordTok"/>
+        </w:rPr>
+        <w:t xml:space="preserve">c</w:t>
+      </w:r>
+      <w:r>
+        <w:rPr>
+          <w:rStyle w:val="NormalTok"/>
+        </w:rPr>
+        <w:t xml:space="preserve">(</w:t>
+      </w:r>
+      <w:r>
+        <w:rPr>
+          <w:rStyle w:val="StringTok"/>
+        </w:rPr>
+        <w:t xml:space="preserve">"agerange"</w:t>
+      </w:r>
+      <w:r>
+        <w:rPr>
+          <w:rStyle w:val="NormalTok"/>
+        </w:rPr>
+        <w:t xml:space="preserve">, </w:t>
+      </w:r>
+      <w:r>
+        <w:rPr>
+          <w:rStyle w:val="StringTok"/>
+        </w:rPr>
+        <w:t xml:space="preserve">"beltanswer"</w:t>
+      </w:r>
+      <w:r>
+        <w:rPr>
+          <w:rStyle w:val="NormalTok"/>
+        </w:rPr>
+        <w:t xml:space="preserve">)</w:t>
+      </w:r>
+      <w:r>
+        <w:br w:type="textWrapping"/>
+      </w:r>
+      <w:r>
+        <w:rPr>
+          <w:rStyle w:val="KeywordTok"/>
+        </w:rPr>
+        <w:t xml:space="preserve">table</w:t>
+      </w:r>
+      <w:r>
+        <w:rPr>
+          <w:rStyle w:val="NormalTok"/>
+        </w:rPr>
+        <w:t xml:space="preserve">(belt,age)</w:t>
+      </w:r>
+    </w:p>
+    <w:p>
+      <w:pPr>
+        <w:pStyle w:val="SourceCode"/>
+      </w:pPr>
+      <w:r>
+        <w:rPr>
+          <w:rStyle w:val="VerbatimChar"/>
+        </w:rPr>
+        <w:t xml:space="preserve">##                  age</w:t>
+      </w:r>
+      <w:r>
+        <w:br w:type="textWrapping"/>
+      </w:r>
+      <w:r>
+        <w:rPr>
+          <w:rStyle w:val="VerbatimChar"/>
+        </w:rPr>
+        <w:t xml:space="preserve">## belt              senior teen</w:t>
+      </w:r>
+      <w:r>
+        <w:br w:type="textWrapping"/>
+      </w:r>
+      <w:r>
+        <w:rPr>
+          <w:rStyle w:val="VerbatimChar"/>
+        </w:rPr>
+        <w:t xml:space="preserve">##   always wear         12   17</w:t>
+      </w:r>
+      <w:r>
+        <w:br w:type="textWrapping"/>
+      </w:r>
+      <w:r>
+        <w:rPr>
+          <w:rStyle w:val="VerbatimChar"/>
+        </w:rPr>
+        <w:t xml:space="preserve">##   not always wear      8    3</w:t>
       </w:r>
     </w:p>
     <w:p>
@@ -1338,6 +4947,9 @@
       </w:r>
     </w:p>
     <w:p>
+      <w:pPr>
+        <w:pStyle w:val="FirstParagraph"/>
+      </w:pPr>
       <w:r>
         <w:t xml:space="preserve">With the small cell counts in mind, use the appropriate test to determine if proportions of those who claim to "always wear" a seat belt is the same for these two age groups. Use a 5% significance level. Include all parts for the hypothesis test.</w:t>
       </w:r>
@@ -1358,14 +4970,258 @@
       </w:pPr>
       <w:r>
         <w:rPr>
-          <w:rStyle w:val="CommentTok"/>
-        </w:rPr>
-        <w:t xml:space="preserve"># Insert your R code here.</w:t>
-      </w:r>
-    </w:p>
-    <w:p>
-      <w:r>
-        <w:t xml:space="preserve">Replace this text with your answer here.</w:t>
+          <w:rStyle w:val="KeywordTok"/>
+        </w:rPr>
+        <w:t xml:space="preserve">chisq.test</w:t>
+      </w:r>
+      <w:r>
+        <w:rPr>
+          <w:rStyle w:val="NormalTok"/>
+        </w:rPr>
+        <w:t xml:space="preserve">(age,belt)</w:t>
+      </w:r>
+    </w:p>
+    <w:p>
+      <w:pPr>
+        <w:pStyle w:val="SourceCode"/>
+      </w:pPr>
+      <w:r>
+        <w:rPr>
+          <w:rStyle w:val="VerbatimChar"/>
+        </w:rPr>
+        <w:t xml:space="preserve">## </w:t>
+      </w:r>
+      <w:r>
+        <w:br w:type="textWrapping"/>
+      </w:r>
+      <w:r>
+        <w:rPr>
+          <w:rStyle w:val="VerbatimChar"/>
+        </w:rPr>
+        <w:t xml:space="preserve">##  Pearson's Chi-squared test with Yates' continuity correction</w:t>
+      </w:r>
+      <w:r>
+        <w:br w:type="textWrapping"/>
+      </w:r>
+      <w:r>
+        <w:rPr>
+          <w:rStyle w:val="VerbatimChar"/>
+        </w:rPr>
+        <w:t xml:space="preserve">## </w:t>
+      </w:r>
+      <w:r>
+        <w:br w:type="textWrapping"/>
+      </w:r>
+      <w:r>
+        <w:rPr>
+          <w:rStyle w:val="VerbatimChar"/>
+        </w:rPr>
+        <w:t xml:space="preserve">## data:  age and belt</w:t>
+      </w:r>
+      <w:r>
+        <w:br w:type="textWrapping"/>
+      </w:r>
+      <w:r>
+        <w:rPr>
+          <w:rStyle w:val="VerbatimChar"/>
+        </w:rPr>
+        <w:t xml:space="preserve">## X-squared = 2.0063, df = 1, p-value = 0.1567</w:t>
+      </w:r>
+    </w:p>
+    <w:p>
+      <w:pPr>
+        <w:pStyle w:val="SourceCode"/>
+      </w:pPr>
+      <w:r>
+        <w:rPr>
+          <w:rStyle w:val="NormalTok"/>
+        </w:rPr>
+        <w:t xml:space="preserve">results =</w:t>
+      </w:r>
+      <w:r>
+        <w:rPr>
+          <w:rStyle w:val="StringTok"/>
+        </w:rPr>
+        <w:t xml:space="preserve"> </w:t>
+      </w:r>
+      <w:r>
+        <w:rPr>
+          <w:rStyle w:val="KeywordTok"/>
+        </w:rPr>
+        <w:t xml:space="preserve">chisq.test</w:t>
+      </w:r>
+      <w:r>
+        <w:rPr>
+          <w:rStyle w:val="NormalTok"/>
+        </w:rPr>
+        <w:t xml:space="preserve">(age,belt)</w:t>
+      </w:r>
+      <w:r>
+        <w:br w:type="textWrapping"/>
+      </w:r>
+      <w:r>
+        <w:rPr>
+          <w:rStyle w:val="NormalTok"/>
+        </w:rPr>
+        <w:t xml:space="preserve">results$expected</w:t>
+      </w:r>
+    </w:p>
+    <w:p>
+      <w:pPr>
+        <w:pStyle w:val="SourceCode"/>
+      </w:pPr>
+      <w:r>
+        <w:rPr>
+          <w:rStyle w:val="VerbatimChar"/>
+        </w:rPr>
+        <w:t xml:space="preserve">##         belt</w:t>
+      </w:r>
+      <w:r>
+        <w:br w:type="textWrapping"/>
+      </w:r>
+      <w:r>
+        <w:rPr>
+          <w:rStyle w:val="VerbatimChar"/>
+        </w:rPr>
+        <w:t xml:space="preserve">## age      always wear not always wear</w:t>
+      </w:r>
+      <w:r>
+        <w:br w:type="textWrapping"/>
+      </w:r>
+      <w:r>
+        <w:rPr>
+          <w:rStyle w:val="VerbatimChar"/>
+        </w:rPr>
+        <w:t xml:space="preserve">##   senior        14.5             5.5</w:t>
+      </w:r>
+      <w:r>
+        <w:br w:type="textWrapping"/>
+      </w:r>
+      <w:r>
+        <w:rPr>
+          <w:rStyle w:val="VerbatimChar"/>
+        </w:rPr>
+        <w:t xml:space="preserve">##   teen          14.5             5.5</w:t>
+      </w:r>
+    </w:p>
+    <w:p>
+      <w:pPr>
+        <w:pStyle w:val="FirstParagraph"/>
+      </w:pPr>
+      <m:oMath>
+        <m:sSub>
+          <m:e>
+            <m:r>
+              <m:t>H</m:t>
+            </m:r>
+          </m:e>
+          <m:sub>
+            <m:r>
+              <m:t>0</m:t>
+            </m:r>
+          </m:sub>
+        </m:sSub>
+        <m:r>
+          <m:t>:</m:t>
+        </m:r>
+      </m:oMath>
+      <w:r>
+        <w:t xml:space="preserve"> </w:t>
+      </w:r>
+      <w:r>
+        <w:t xml:space="preserve">Age and Belt preference are independent</w:t>
+      </w:r>
+    </w:p>
+    <w:p>
+      <w:pPr>
+        <w:pStyle w:val="BodyText"/>
+      </w:pPr>
+      <m:oMath>
+        <m:sSub>
+          <m:e>
+            <m:r>
+              <m:t>H</m:t>
+            </m:r>
+          </m:e>
+          <m:sub>
+            <m:r>
+              <m:t>a</m:t>
+            </m:r>
+          </m:sub>
+        </m:sSub>
+      </m:oMath>
+      <w:r>
+        <w:t xml:space="preserve"> </w:t>
+      </w:r>
+      <w:r>
+        <w:t xml:space="preserve">Age and Belt preference are associated</w:t>
+      </w:r>
+    </w:p>
+    <w:p>
+      <w:pPr>
+        <w:pStyle w:val="BodyText"/>
+      </w:pPr>
+      <w:r>
+        <w:t xml:space="preserve">Conclusion:</w:t>
+      </w:r>
+    </w:p>
+    <w:p>
+      <w:pPr>
+        <w:pStyle w:val="BodyText"/>
+      </w:pPr>
+      <w:r>
+        <w:t xml:space="preserve">Do not reject</w:t>
+      </w:r>
+      <w:r>
+        <w:t xml:space="preserve"> </w:t>
+      </w:r>
+      <m:oMath>
+        <m:sSub>
+          <m:e>
+            <m:r>
+              <m:t>H</m:t>
+            </m:r>
+          </m:e>
+          <m:sub>
+            <m:r>
+              <m:t>0</m:t>
+            </m:r>
+          </m:sub>
+        </m:sSub>
+      </m:oMath>
+      <w:r>
+        <w:t xml:space="preserve"> </w:t>
+      </w:r>
+      <w:r>
+        <w:t xml:space="preserve">at</w:t>
+      </w:r>
+      <w:r>
+        <w:t xml:space="preserve"> </w:t>
+      </w:r>
+      <m:oMath>
+        <m:r>
+          <m:t>α</m:t>
+        </m:r>
+        <m:r>
+          <m:t>=</m:t>
+        </m:r>
+        <m:r>
+          <m:t>0.05</m:t>
+        </m:r>
+      </m:oMath>
+      <w:r>
+        <w:t xml:space="preserve"> </w:t>
+      </w:r>
+      <w:r>
+        <w:t xml:space="preserve">There is insufficient evidence in this sample to claim that Age group and Belt preference are associated. (p-value = 0.16)</w:t>
+      </w:r>
+    </w:p>
+    <w:p>
+      <w:pPr>
+        <w:pStyle w:val="BodyText"/>
+      </w:pPr>
+      <w:r>
+        <w:t xml:space="preserve">With all the expected values above 5 we can assume that the chi-squared test is valid as noted in the lecture.</w:t>
       </w:r>
     </w:p>
     <w:sectPr/>
@@ -1374,7 +5230,22 @@
 </file>
 
 <file path=word/footnotes.xml><?xml version="1.0" encoding="utf-8"?>
-<w:footnotes xmlns:w="http://schemas.openxmlformats.org/wordprocessingml/2006/main" xmlns:m="http://schemas.openxmlformats.org/officeDocument/2006/math" xmlns:r="http://schemas.openxmlformats.org/officeDocument/2006/relationships" xmlns:o="urn:schemas-microsoft-com:office:office" xmlns:v="urn:schemas-microsoft-com:vml" xmlns:w10="urn:schemas-microsoft-com:office:word" xmlns:a="http://schemas.openxmlformats.org/drawingml/2006/main" xmlns:pic="http://schemas.openxmlformats.org/drawingml/2006/picture" xmlns:wp="http://schemas.openxmlformats.org/drawingml/2006/wordprocessingDrawing"/>
+<w:footnotes xmlns:w="http://schemas.openxmlformats.org/wordprocessingml/2006/main" xmlns:m="http://schemas.openxmlformats.org/officeDocument/2006/math" xmlns:r="http://schemas.openxmlformats.org/officeDocument/2006/relationships" xmlns:o="urn:schemas-microsoft-com:office:office" xmlns:v="urn:schemas-microsoft-com:vml" xmlns:w10="urn:schemas-microsoft-com:office:word" xmlns:a="http://schemas.openxmlformats.org/drawingml/2006/main" xmlns:pic="http://schemas.openxmlformats.org/drawingml/2006/picture" xmlns:wp="http://schemas.openxmlformats.org/drawingml/2006/wordprocessingDrawing">
+  <w:footnote w:type="continuationSeparator" w:id="0">
+    <w:p>
+      <w:r>
+        <w:continuationSeparator/>
+      </w:r>
+    </w:p>
+  </w:footnote>
+  <w:footnote w:type="separator" w:id="-1">
+    <w:p>
+      <w:r>
+        <w:separator/>
+      </w:r>
+    </w:p>
+  </w:footnote>
+</w:footnotes>
 </file>
 
 <file path=word/numbering.xml><?xml version="1.0" encoding="utf-8"?>
@@ -1461,7 +5332,7 @@
     </w:lvl>
   </w:abstractNum>
   <w:abstractNum w:abstractNumId="990">
-    <w:nsid w:val="9fe78153"/>
+    <w:nsid w:val="470c6a7a"/>
     <w:multiLevelType w:val="multilevel"/>
     <w:lvl w:ilvl="0">
       <w:numFmt w:val="bullet"/>
@@ -1571,13 +5442,25 @@
   <w:style w:type="paragraph" w:default="1" w:styleId="Normal">
     <w:name w:val="Normal"/>
     <w:qFormat/>
+  </w:style>
+  <w:style w:type="paragraph" w:styleId="BodyText">
+    <w:name w:val="Body Text"/>
+    <w:basedOn w:val="Normal"/>
+    <w:link w:val="BodyTextChar"/>
     <w:pPr>
       <w:spacing w:before="180" w:after="180"/>
     </w:pPr>
+    <w:qFormat/>
   </w:style>
-  <w:style w:type="paragraph" w:styleId="Compact">
+  <w:style w:type="paragraph" w:customStyle="1" w:styleId="FirstParagraph">
+    <w:name w:val="First Paragraph"/>
+    <w:basedOn w:val="BodyText"/>
+    <w:next w:val="BodyText"/>
+    <w:qFormat/>
+  </w:style>
+  <w:style w:type="paragraph" w:customStyle="1" w:styleId="Compact">
     <w:name w:val="Compact"/>
-    <w:basedOn w:val="Normal"/>
+    <w:basedOn w:val="BodyText"/>
     <w:qFormat/>
     <w:pPr>
       <w:spacing w:before="36" w:after="36"/>
@@ -1586,7 +5469,7 @@
   <w:style w:type="paragraph" w:styleId="Title">
     <w:name w:val="Title"/>
     <w:basedOn w:val="Normal"/>
-    <w:next w:val="Normal"/>
+    <w:next w:val="BodyText"/>
     <w:qFormat/>
     <w:pPr>
       <w:keepNext/>
@@ -1606,7 +5489,7 @@
   <w:style w:type="paragraph" w:styleId="Subtitle">
     <w:name w:val="Subtitle"/>
     <w:basedOn w:val="Title"/>
-    <w:next w:val="Normal"/>
+    <w:next w:val="BodyText"/>
     <w:qFormat/>
     <w:pPr>
       <w:keepNext/>
@@ -1619,9 +5502,9 @@
       <w:szCs w:val="30"/>
     </w:rPr>
   </w:style>
-  <w:style w:type="paragraph" w:styleId="Author">
+  <w:style w:type="paragraph" w:customStyle="1" w:styleId="Author">
     <w:name w:val="Author"/>
-    <w:next w:val="Normal"/>
+    <w:next w:val="BodyText"/>
     <w:qFormat/>
     <w:pPr>
       <w:keepNext/>
@@ -1631,7 +5514,7 @@
   </w:style>
   <w:style w:type="paragraph" w:styleId="Date">
     <w:name w:val="Date"/>
-    <w:next w:val="Normal"/>
+    <w:next w:val="BodyText"/>
     <w:qFormat/>
     <w:pPr>
       <w:keepNext/>
@@ -1639,10 +5522,10 @@
       <w:jc w:val="center"/>
     </w:pPr>
   </w:style>
-  <w:style w:type="paragraph" w:styleId="Abstract">
+  <w:style w:type="paragraph" w:customStyle="1" w:styleId="Abstract">
     <w:name w:val="Abstract"/>
     <w:basedOn w:val="Normal"/>
-    <w:next w:val="Normal"/>
+    <w:next w:val="BodyText"/>
     <w:qFormat/>
     <w:pPr>
       <w:keepNext/>
@@ -1665,7 +5548,7 @@
   <w:style w:type="paragraph" w:styleId="Heading1">
     <w:name w:val="Heading 1"/>
     <w:basedOn w:val="Normal"/>
-    <w:next w:val="Normal"/>
+    <w:next w:val="BodyText"/>
     <w:uiPriority w:val="9"/>
     <w:qFormat/>
     <w:pPr>
@@ -1686,7 +5569,7 @@
   <w:style w:type="paragraph" w:styleId="Heading2">
     <w:name w:val="Heading 2"/>
     <w:basedOn w:val="Normal"/>
-    <w:next w:val="Normal"/>
+    <w:next w:val="BodyText"/>
     <w:uiPriority w:val="9"/>
     <w:unhideWhenUsed/>
     <w:qFormat/>
@@ -1708,7 +5591,7 @@
   <w:style w:type="paragraph" w:styleId="Heading3">
     <w:name w:val="Heading 3"/>
     <w:basedOn w:val="Normal"/>
-    <w:next w:val="Normal"/>
+    <w:next w:val="BodyText"/>
     <w:uiPriority w:val="9"/>
     <w:unhideWhenUsed/>
     <w:qFormat/>
@@ -1716,7 +5599,7 @@
       <w:keepNext/>
       <w:keepLines/>
       <w:spacing w:before="200" w:after="0"/>
-      <w:outlineLvl w:val="1"/>
+      <w:outlineLvl w:val="2"/>
     </w:pPr>
     <w:rPr>
       <w:rFonts w:asciiTheme="majorHAnsi" w:eastAsiaTheme="majorEastAsia" w:hAnsiTheme="majorHAnsi" w:cstheme="majorBidi"/>
@@ -1730,7 +5613,7 @@
   <w:style w:type="paragraph" w:styleId="Heading4">
     <w:name w:val="Heading 4"/>
     <w:basedOn w:val="Normal"/>
-    <w:next w:val="Normal"/>
+    <w:next w:val="BodyText"/>
     <w:uiPriority w:val="9"/>
     <w:unhideWhenUsed/>
     <w:qFormat/>
@@ -1738,7 +5621,7 @@
       <w:keepNext/>
       <w:keepLines/>
       <w:spacing w:before="200" w:after="0"/>
-      <w:outlineLvl w:val="1"/>
+      <w:outlineLvl w:val="3"/>
     </w:pPr>
     <w:rPr>
       <w:rFonts w:asciiTheme="majorHAnsi" w:eastAsiaTheme="majorEastAsia" w:hAnsiTheme="majorHAnsi" w:cstheme="majorBidi"/>
@@ -1752,7 +5635,7 @@
   <w:style w:type="paragraph" w:styleId="Heading5">
     <w:name w:val="Heading 5"/>
     <w:basedOn w:val="Normal"/>
-    <w:next w:val="Normal"/>
+    <w:next w:val="BodyText"/>
     <w:uiPriority w:val="9"/>
     <w:unhideWhenUsed/>
     <w:qFormat/>
@@ -1760,7 +5643,7 @@
       <w:keepNext/>
       <w:keepLines/>
       <w:spacing w:before="200" w:after="0"/>
-      <w:outlineLvl w:val="1"/>
+      <w:outlineLvl w:val="4"/>
     </w:pPr>
     <w:rPr>
       <w:rFonts w:asciiTheme="majorHAnsi" w:eastAsiaTheme="majorEastAsia" w:hAnsiTheme="majorHAnsi" w:cstheme="majorBidi"/>
@@ -1771,15 +5654,36 @@
       <w:szCs w:val="24"/>
     </w:rPr>
   </w:style>
-  <w:style w:type="paragraph" w:styleId="BlockQuote">
-    <w:name w:val="Block Quote"/>
+  <w:style w:type="paragraph" w:styleId="Heading6">
+    <w:name w:val="Heading 6"/>
     <w:basedOn w:val="Normal"/>
-    <w:next w:val="Normal"/>
+    <w:next w:val="BodyText"/>
+    <w:uiPriority w:val="9"/>
+    <w:unhideWhenUsed/>
+    <w:qFormat/>
+    <w:pPr>
+      <w:keepNext/>
+      <w:keepLines/>
+      <w:spacing w:before="200" w:after="0"/>
+      <w:outlineLvl w:val="5"/>
+    </w:pPr>
+    <w:rPr>
+      <w:rFonts w:asciiTheme="majorHAnsi" w:eastAsiaTheme="majorEastAsia" w:hAnsiTheme="majorHAnsi" w:cstheme="majorBidi"/>
+      <w:color w:val="4F81BD" w:themeColor="accent1"/>
+      <w:sz w:val="24"/>
+      <w:szCs w:val="24"/>
+    </w:rPr>
+  </w:style>
+  <w:style w:type="paragraph" w:styleId="BlockText">
+    <w:name w:val="Block Text"/>
+    <w:basedOn w:val="BodyText"/>
+    <w:next w:val="BodyText"/>
     <w:uiPriority w:val="9"/>
     <w:unhideWhenUsed/>
     <w:qFormat/>
     <w:pPr>
       <w:spacing w:before="100" w:after="100"/>
+      <w:ind w:firstLine="0"/>
     </w:pPr>
     <w:rPr>
       <w:rFonts w:asciiTheme="majorHAnsi" w:eastAsiaTheme="majorEastAsia" w:hAnsiTheme="majorHAnsi" w:cstheme="majorBidi"/>
@@ -1816,7 +5720,7 @@
       </w:tblCellMar>
     </w:tblPr>
   </w:style>
-  <w:style w:type="paragraph" w:styleId="DefinitionTerm">
+  <w:style w:type="paragraph" w:customStyle="1" w:styleId="DefinitionTerm">
     <w:name w:val="Definition Term"/>
     <w:basedOn w:val="Normal"/>
     <w:next w:val="Definition"/>
@@ -1829,20 +5733,12 @@
       <w:b/>
     </w:rPr>
   </w:style>
-  <w:style w:type="paragraph" w:styleId="Definition">
+  <w:style w:type="paragraph" w:customStyle="1" w:styleId="Definition">
     <w:name w:val="Definition"/>
     <w:basedOn w:val="Normal"/>
   </w:style>
-  <w:style w:type="paragraph" w:styleId="BodyText">
-    <w:name w:val="Body Text"/>
-    <w:basedOn w:val="Normal"/>
-    <w:link w:val="BodyTextChar"/>
-    <w:pPr>
-      <w:spacing w:after="120"/>
-    </w:pPr>
-  </w:style>
-  <w:style w:type="paragraph" w:styleId="TableCaption">
-    <w:name w:val="Table Caption"/>
+  <w:style w:type="paragraph" w:styleId="Caption">
+    <w:name w:val="Caption"/>
     <w:basedOn w:val="Normal"/>
     <w:link w:val="BodyTextChar"/>
     <w:pPr>
@@ -1852,16 +5748,27 @@
       <w:i/>
     </w:rPr>
   </w:style>
-  <w:style w:type="paragraph" w:styleId="ImageCaption">
+  <w:style w:type="paragraph" w:customStyle="1" w:styleId="TableCaption">
+    <w:name w:val="Table Caption"/>
+    <w:basedOn w:val="Caption"/>
+    <w:pPr>
+      <w:keepNext/>
+    </w:pPr>
+  </w:style>
+  <w:style w:type="paragraph" w:customStyle="1" w:styleId="ImageCaption">
     <w:name w:val="Image Caption"/>
+    <w:basedOn w:val="Caption"/>
+  </w:style>
+  <w:style w:type="paragraph" w:customStyle="1" w:styleId="Figure">
+    <w:name w:val="Figure"/>
     <w:basedOn w:val="Normal"/>
-    <w:link w:val="BodyTextChar"/>
+  </w:style>
+  <w:style w:type="paragraph" w:customStyle="1" w:styleId="FigureWithCaption">
+    <w:name w:val="Figure with Caption"/>
+    <w:basedOn w:val="Figure"/>
     <w:pPr>
-      <w:spacing w:before="0" w:after="120"/>
+      <w:keepNext/>
     </w:pPr>
-    <w:rPr>
-      <w:i/>
-    </w:rPr>
   </w:style>
   <w:style w:type="character" w:customStyle="1" w:styleId="BodyTextChar">
     <w:name w:val="Body Text Char"/>
@@ -1876,125 +5783,37 @@
       <w:sz w:val="22"/>
     </w:rPr>
   </w:style>
-  <w:style w:type="character" w:customStyle="1" w:styleId="FootnoteRef">
-    <w:name w:val="Footnote Ref"/>
+  <w:style w:type="character" w:styleId="FootnoteReference">
+    <w:name w:val="Footnote Reference"/>
     <w:basedOn w:val="BodyTextChar"/>
     <w:rPr>
       <w:vertAlign w:val="superscript"/>
     </w:rPr>
   </w:style>
-  <w:style w:type="character" w:customStyle="1" w:styleId="Link">
-    <w:name w:val="Link"/>
+  <w:style w:type="character" w:styleId="Hyperlink">
+    <w:name w:val="Hyperlink"/>
     <w:basedOn w:val="BodyTextChar"/>
     <w:rPr>
       <w:color w:val="4F81BD" w:themeColor="accent1"/>
     </w:rPr>
   </w:style>
-  <w:style w:type="paragraph" w:customStyle="1" w:styleId="SourceCode">
-    <w:name w:val="Source Code"/>
-    <w:basedOn w:val="Normal"/>
-    <w:link w:val="VerbatimChar"/>
+  <w:style w:type="paragraph" w:styleId="TOCHeading">
+    <w:name w:val="TOC Heading"/>
+    <w:basedOn w:val="Heading1"/>
+    <w:next w:val="BodyText"/>
+    <w:uiPriority w:val="39"/>
+    <w:unhideWhenUsed/>
+    <w:qFormat/>
     <w:pPr>
-      <w:wordWrap w:val="off"/>
+      <w:spacing w:before="240" w:line="259" w:lineRule="auto"/>
+      <w:outlineLvl w:val="9"/>
     </w:pPr>
-  </w:style>
-  <w:style w:type="character" w:customStyle="1" w:styleId="KeywordTok">
-    <w:name w:val="KeywordTok"/>
-    <w:basedOn w:val="VerbatimChar"/>
     <w:rPr>
-      <w:color w:val="007020"/>
-      <w:b/>
+      <w:rFonts w:asciiTheme="majorHAnsi" w:eastAsiaTheme="majorEastAsia" w:hAnsiTheme="majorHAnsi" w:cstheme="majorBidi"/>
+      <w:b w:val="0"/>
+      <w:bCs w:val="0"/>
+      <w:color w:val="365F91" w:themeColor="accent1" w:themeShade="BF"/>
     </w:rPr>
-  </w:style>
-  <w:style w:type="character" w:customStyle="1" w:styleId="DataTypeTok">
-    <w:name w:val="DataTypeTok"/>
-    <w:basedOn w:val="VerbatimChar"/>
-    <w:rPr>
-      <w:color w:val="902000"/>
-    </w:rPr>
-  </w:style>
-  <w:style w:type="character" w:customStyle="1" w:styleId="DecValTok">
-    <w:name w:val="DecValTok"/>
-    <w:basedOn w:val="VerbatimChar"/>
-    <w:rPr>
-      <w:color w:val="40a070"/>
-    </w:rPr>
-  </w:style>
-  <w:style w:type="character" w:customStyle="1" w:styleId="BaseNTok">
-    <w:name w:val="BaseNTok"/>
-    <w:basedOn w:val="VerbatimChar"/>
-    <w:rPr>
-      <w:color w:val="40a070"/>
-    </w:rPr>
-  </w:style>
-  <w:style w:type="character" w:customStyle="1" w:styleId="FloatTok">
-    <w:name w:val="FloatTok"/>
-    <w:basedOn w:val="VerbatimChar"/>
-    <w:rPr>
-      <w:color w:val="40a070"/>
-    </w:rPr>
-  </w:style>
-  <w:style w:type="character" w:customStyle="1" w:styleId="CharTok">
-    <w:name w:val="CharTok"/>
-    <w:basedOn w:val="VerbatimChar"/>
-    <w:rPr>
-      <w:color w:val="4070a0"/>
-    </w:rPr>
-  </w:style>
-  <w:style w:type="character" w:customStyle="1" w:styleId="StringTok">
-    <w:name w:val="StringTok"/>
-    <w:basedOn w:val="VerbatimChar"/>
-    <w:rPr>
-      <w:color w:val="4070a0"/>
-    </w:rPr>
-  </w:style>
-  <w:style w:type="character" w:customStyle="1" w:styleId="CommentTok">
-    <w:name w:val="CommentTok"/>
-    <w:basedOn w:val="VerbatimChar"/>
-    <w:rPr>
-      <w:color w:val="60a0b0"/>
-      <w:i/>
-    </w:rPr>
-  </w:style>
-  <w:style w:type="character" w:customStyle="1" w:styleId="OtherTok">
-    <w:name w:val="OtherTok"/>
-    <w:basedOn w:val="VerbatimChar"/>
-    <w:rPr>
-      <w:color w:val="007020"/>
-    </w:rPr>
-  </w:style>
-  <w:style w:type="character" w:customStyle="1" w:styleId="AlertTok">
-    <w:name w:val="AlertTok"/>
-    <w:basedOn w:val="VerbatimChar"/>
-    <w:rPr>
-      <w:color w:val="ff0000"/>
-      <w:b/>
-    </w:rPr>
-  </w:style>
-  <w:style w:type="character" w:customStyle="1" w:styleId="FunctionTok">
-    <w:name w:val="FunctionTok"/>
-    <w:basedOn w:val="VerbatimChar"/>
-    <w:rPr>
-      <w:color w:val="06287e"/>
-    </w:rPr>
-  </w:style>
-  <w:style w:type="character" w:customStyle="1" w:styleId="RegionMarkerTok">
-    <w:name w:val="RegionMarkerTok"/>
-    <w:basedOn w:val="VerbatimChar"/>
-    <w:rPr/>
-  </w:style>
-  <w:style w:type="character" w:customStyle="1" w:styleId="ErrorTok">
-    <w:name w:val="ErrorTok"/>
-    <w:basedOn w:val="VerbatimChar"/>
-    <w:rPr>
-      <w:color w:val="ff0000"/>
-      <w:b/>
-    </w:rPr>
-  </w:style>
-  <w:style w:type="character" w:customStyle="1" w:styleId="NormalTok">
-    <w:name w:val="NormalTok"/>
-    <w:basedOn w:val="VerbatimChar"/>
-    <w:rPr/>
   </w:style>
   <w:style w:type="paragraph" w:customStyle="1" w:styleId="SourceCode">
     <w:name w:val="Source Code"/>
@@ -2046,6 +5865,14 @@
       <w:shd w:val="clear" w:fill="f8f8f8"/>
     </w:rPr>
   </w:style>
+  <w:style w:type="character" w:customStyle="1" w:styleId="ConstantTok">
+    <w:name w:val="ConstantTok"/>
+    <w:basedOn w:val="VerbatimChar"/>
+    <w:rPr>
+      <w:color w:val="000000"/>
+      <w:shd w:val="clear" w:fill="f8f8f8"/>
+    </w:rPr>
+  </w:style>
   <w:style w:type="character" w:customStyle="1" w:styleId="CharTok">
     <w:name w:val="CharTok"/>
     <w:basedOn w:val="VerbatimChar"/>
@@ -2054,11 +5881,42 @@
       <w:shd w:val="clear" w:fill="f8f8f8"/>
     </w:rPr>
   </w:style>
+  <w:style w:type="character" w:customStyle="1" w:styleId="SpecialCharTok">
+    <w:name w:val="SpecialCharTok"/>
+    <w:basedOn w:val="VerbatimChar"/>
+    <w:rPr>
+      <w:color w:val="000000"/>
+      <w:shd w:val="clear" w:fill="f8f8f8"/>
+    </w:rPr>
+  </w:style>
   <w:style w:type="character" w:customStyle="1" w:styleId="StringTok">
     <w:name w:val="StringTok"/>
     <w:basedOn w:val="VerbatimChar"/>
     <w:rPr>
       <w:color w:val="4e9a06"/>
+      <w:shd w:val="clear" w:fill="f8f8f8"/>
+    </w:rPr>
+  </w:style>
+  <w:style w:type="character" w:customStyle="1" w:styleId="VerbatimStringTok">
+    <w:name w:val="VerbatimStringTok"/>
+    <w:basedOn w:val="VerbatimChar"/>
+    <w:rPr>
+      <w:color w:val="4e9a06"/>
+      <w:shd w:val="clear" w:fill="f8f8f8"/>
+    </w:rPr>
+  </w:style>
+  <w:style w:type="character" w:customStyle="1" w:styleId="SpecialStringTok">
+    <w:name w:val="SpecialStringTok"/>
+    <w:basedOn w:val="VerbatimChar"/>
+    <w:rPr>
+      <w:color w:val="4e9a06"/>
+      <w:shd w:val="clear" w:fill="f8f8f8"/>
+    </w:rPr>
+  </w:style>
+  <w:style w:type="character" w:customStyle="1" w:styleId="ImportTok">
+    <w:name w:val="ImportTok"/>
+    <w:basedOn w:val="VerbatimChar"/>
+    <w:rPr>
       <w:shd w:val="clear" w:fill="f8f8f8"/>
     </w:rPr>
   </w:style>
@@ -2071,19 +5929,41 @@
       <w:i/>
     </w:rPr>
   </w:style>
+  <w:style w:type="character" w:customStyle="1" w:styleId="DocumentationTok">
+    <w:name w:val="DocumentationTok"/>
+    <w:basedOn w:val="VerbatimChar"/>
+    <w:rPr>
+      <w:color w:val="8f5902"/>
+      <w:shd w:val="clear" w:fill="f8f8f8"/>
+      <w:b/>
+      <w:i/>
+    </w:rPr>
+  </w:style>
+  <w:style w:type="character" w:customStyle="1" w:styleId="AnnotationTok">
+    <w:name w:val="AnnotationTok"/>
+    <w:basedOn w:val="VerbatimChar"/>
+    <w:rPr>
+      <w:color w:val="8f5902"/>
+      <w:shd w:val="clear" w:fill="f8f8f8"/>
+      <w:b/>
+      <w:i/>
+    </w:rPr>
+  </w:style>
+  <w:style w:type="character" w:customStyle="1" w:styleId="CommentVarTok">
+    <w:name w:val="CommentVarTok"/>
+    <w:basedOn w:val="VerbatimChar"/>
+    <w:rPr>
+      <w:color w:val="8f5902"/>
+      <w:shd w:val="clear" w:fill="f8f8f8"/>
+      <w:b/>
+      <w:i/>
+    </w:rPr>
+  </w:style>
   <w:style w:type="character" w:customStyle="1" w:styleId="OtherTok">
     <w:name w:val="OtherTok"/>
     <w:basedOn w:val="VerbatimChar"/>
     <w:rPr>
       <w:color w:val="8f5902"/>
-      <w:shd w:val="clear" w:fill="f8f8f8"/>
-    </w:rPr>
-  </w:style>
-  <w:style w:type="character" w:customStyle="1" w:styleId="AlertTok">
-    <w:name w:val="AlertTok"/>
-    <w:basedOn w:val="VerbatimChar"/>
-    <w:rPr>
-      <w:color w:val="ef2929"/>
       <w:shd w:val="clear" w:fill="f8f8f8"/>
     </w:rPr>
   </w:style>
@@ -2095,6 +5975,63 @@
       <w:shd w:val="clear" w:fill="f8f8f8"/>
     </w:rPr>
   </w:style>
+  <w:style w:type="character" w:customStyle="1" w:styleId="VariableTok">
+    <w:name w:val="VariableTok"/>
+    <w:basedOn w:val="VerbatimChar"/>
+    <w:rPr>
+      <w:color w:val="000000"/>
+      <w:shd w:val="clear" w:fill="f8f8f8"/>
+    </w:rPr>
+  </w:style>
+  <w:style w:type="character" w:customStyle="1" w:styleId="ControlFlowTok">
+    <w:name w:val="ControlFlowTok"/>
+    <w:basedOn w:val="VerbatimChar"/>
+    <w:rPr>
+      <w:color w:val="204a87"/>
+      <w:shd w:val="clear" w:fill="f8f8f8"/>
+      <w:b/>
+    </w:rPr>
+  </w:style>
+  <w:style w:type="character" w:customStyle="1" w:styleId="OperatorTok">
+    <w:name w:val="OperatorTok"/>
+    <w:basedOn w:val="VerbatimChar"/>
+    <w:rPr>
+      <w:color w:val="ce5c00"/>
+      <w:shd w:val="clear" w:fill="f8f8f8"/>
+      <w:b/>
+    </w:rPr>
+  </w:style>
+  <w:style w:type="character" w:customStyle="1" w:styleId="BuiltInTok">
+    <w:name w:val="BuiltInTok"/>
+    <w:basedOn w:val="VerbatimChar"/>
+    <w:rPr>
+      <w:shd w:val="clear" w:fill="f8f8f8"/>
+    </w:rPr>
+  </w:style>
+  <w:style w:type="character" w:customStyle="1" w:styleId="ExtensionTok">
+    <w:name w:val="ExtensionTok"/>
+    <w:basedOn w:val="VerbatimChar"/>
+    <w:rPr>
+      <w:shd w:val="clear" w:fill="f8f8f8"/>
+    </w:rPr>
+  </w:style>
+  <w:style w:type="character" w:customStyle="1" w:styleId="PreprocessorTok">
+    <w:name w:val="PreprocessorTok"/>
+    <w:basedOn w:val="VerbatimChar"/>
+    <w:rPr>
+      <w:color w:val="8f5902"/>
+      <w:shd w:val="clear" w:fill="f8f8f8"/>
+      <w:i/>
+    </w:rPr>
+  </w:style>
+  <w:style w:type="character" w:customStyle="1" w:styleId="AttributeTok">
+    <w:name w:val="AttributeTok"/>
+    <w:basedOn w:val="VerbatimChar"/>
+    <w:rPr>
+      <w:color w:val="c4a000"/>
+      <w:shd w:val="clear" w:fill="f8f8f8"/>
+    </w:rPr>
+  </w:style>
   <w:style w:type="character" w:customStyle="1" w:styleId="RegionMarkerTok">
     <w:name w:val="RegionMarkerTok"/>
     <w:basedOn w:val="VerbatimChar"/>
@@ -2102,10 +6039,39 @@
       <w:shd w:val="clear" w:fill="f8f8f8"/>
     </w:rPr>
   </w:style>
+  <w:style w:type="character" w:customStyle="1" w:styleId="InformationTok">
+    <w:name w:val="InformationTok"/>
+    <w:basedOn w:val="VerbatimChar"/>
+    <w:rPr>
+      <w:color w:val="8f5902"/>
+      <w:shd w:val="clear" w:fill="f8f8f8"/>
+      <w:b/>
+      <w:i/>
+    </w:rPr>
+  </w:style>
+  <w:style w:type="character" w:customStyle="1" w:styleId="WarningTok">
+    <w:name w:val="WarningTok"/>
+    <w:basedOn w:val="VerbatimChar"/>
+    <w:rPr>
+      <w:color w:val="8f5902"/>
+      <w:shd w:val="clear" w:fill="f8f8f8"/>
+      <w:b/>
+      <w:i/>
+    </w:rPr>
+  </w:style>
+  <w:style w:type="character" w:customStyle="1" w:styleId="AlertTok">
+    <w:name w:val="AlertTok"/>
+    <w:basedOn w:val="VerbatimChar"/>
+    <w:rPr>
+      <w:color w:val="ef2929"/>
+      <w:shd w:val="clear" w:fill="f8f8f8"/>
+    </w:rPr>
+  </w:style>
   <w:style w:type="character" w:customStyle="1" w:styleId="ErrorTok">
     <w:name w:val="ErrorTok"/>
     <w:basedOn w:val="VerbatimChar"/>
     <w:rPr>
+      <w:color w:val="a40000"/>
       <w:shd w:val="clear" w:fill="f8f8f8"/>
       <w:b/>
     </w:rPr>
